--- a/Phase_3/module_1/Process_specifications_module1.docx
+++ b/Phase_3/module_1/Process_specifications_module1.docx
@@ -5,13 +5,15 @@
     <w:p>
       <w:pPr>
         <w:rPr>
-          <w:color w:val="0B769F" w:themeColor="accent4" w:themeShade="BF"/>
-          <w:sz w:val="24"/>
-          <w:szCs w:val="24"/>
-        </w:rPr>
-      </w:pPr>
-      <w:r>
-        <w:rPr>
+          <w:rFonts w:asciiTheme="majorBidi" w:hAnsiTheme="majorBidi" w:cstheme="majorBidi"/>
+          <w:color w:val="0B769F" w:themeColor="accent4" w:themeShade="BF"/>
+          <w:sz w:val="24"/>
+          <w:szCs w:val="24"/>
+        </w:rPr>
+      </w:pPr>
+      <w:r>
+        <w:rPr>
+          <w:rFonts w:asciiTheme="majorBidi" w:hAnsiTheme="majorBidi" w:cstheme="majorBidi"/>
           <w:sz w:val="24"/>
           <w:szCs w:val="24"/>
         </w:rPr>
@@ -19,6 +21,7 @@
       </w:r>
       <w:r>
         <w:rPr>
+          <w:rFonts w:asciiTheme="majorBidi" w:hAnsiTheme="majorBidi" w:cstheme="majorBidi"/>
           <w:sz w:val="24"/>
           <w:szCs w:val="24"/>
         </w:rPr>
@@ -28,13 +31,15 @@
     <w:p>
       <w:pPr>
         <w:rPr>
-          <w:color w:val="0B769F" w:themeColor="accent4" w:themeShade="BF"/>
-          <w:sz w:val="24"/>
-          <w:szCs w:val="24"/>
-        </w:rPr>
-      </w:pPr>
-      <w:r>
-        <w:rPr>
+          <w:rFonts w:asciiTheme="majorBidi" w:hAnsiTheme="majorBidi" w:cstheme="majorBidi"/>
+          <w:color w:val="0B769F" w:themeColor="accent4" w:themeShade="BF"/>
+          <w:sz w:val="24"/>
+          <w:szCs w:val="24"/>
+        </w:rPr>
+      </w:pPr>
+      <w:r>
+        <w:rPr>
+          <w:rFonts w:asciiTheme="majorBidi" w:hAnsiTheme="majorBidi" w:cstheme="majorBidi"/>
           <w:sz w:val="24"/>
           <w:szCs w:val="24"/>
         </w:rPr>
@@ -42,6 +47,7 @@
       </w:r>
       <w:r>
         <w:rPr>
+          <w:rFonts w:asciiTheme="majorBidi" w:hAnsiTheme="majorBidi" w:cstheme="majorBidi"/>
           <w:sz w:val="24"/>
           <w:szCs w:val="24"/>
         </w:rPr>
@@ -49,6 +55,7 @@
       </w:r>
       <w:r>
         <w:rPr>
+          <w:rFonts w:asciiTheme="majorBidi" w:hAnsiTheme="majorBidi" w:cstheme="majorBidi"/>
           <w:color w:val="0B769F" w:themeColor="accent4" w:themeShade="BF"/>
           <w:sz w:val="24"/>
           <w:szCs w:val="24"/>
@@ -59,13 +66,15 @@
     <w:p>
       <w:pPr>
         <w:rPr>
-          <w:color w:val="0B769F" w:themeColor="accent4" w:themeShade="BF"/>
-          <w:sz w:val="24"/>
-          <w:szCs w:val="24"/>
-        </w:rPr>
-      </w:pPr>
-      <w:r>
-        <w:rPr>
+          <w:rFonts w:asciiTheme="majorBidi" w:hAnsiTheme="majorBidi" w:cstheme="majorBidi"/>
+          <w:color w:val="0B769F" w:themeColor="accent4" w:themeShade="BF"/>
+          <w:sz w:val="24"/>
+          <w:szCs w:val="24"/>
+        </w:rPr>
+      </w:pPr>
+      <w:r>
+        <w:rPr>
+          <w:rFonts w:asciiTheme="majorBidi" w:hAnsiTheme="majorBidi" w:cstheme="majorBidi"/>
           <w:sz w:val="24"/>
           <w:szCs w:val="24"/>
         </w:rPr>
@@ -73,6 +82,7 @@
       </w:r>
       <w:r>
         <w:rPr>
+          <w:rFonts w:asciiTheme="majorBidi" w:hAnsiTheme="majorBidi" w:cstheme="majorBidi"/>
           <w:sz w:val="24"/>
           <w:szCs w:val="24"/>
         </w:rPr>
@@ -80,6 +90,7 @@
       </w:r>
       <w:r>
         <w:rPr>
+          <w:rFonts w:asciiTheme="majorBidi" w:hAnsiTheme="majorBidi" w:cstheme="majorBidi"/>
           <w:color w:val="0B769F" w:themeColor="accent4" w:themeShade="BF"/>
           <w:sz w:val="24"/>
           <w:szCs w:val="24"/>
@@ -94,12 +105,14 @@
           <w:bottom w:val="single" w:sz="6" w:space="1" w:color="auto"/>
         </w:pBdr>
         <w:rPr>
-          <w:sz w:val="24"/>
-          <w:szCs w:val="24"/>
-        </w:rPr>
-      </w:pPr>
-      <w:r>
-        <w:rPr>
+          <w:rFonts w:asciiTheme="majorBidi" w:hAnsiTheme="majorBidi" w:cstheme="majorBidi"/>
+          <w:sz w:val="24"/>
+          <w:szCs w:val="24"/>
+        </w:rPr>
+      </w:pPr>
+      <w:r>
+        <w:rPr>
+          <w:rFonts w:asciiTheme="majorBidi" w:hAnsiTheme="majorBidi" w:cstheme="majorBidi"/>
           <w:sz w:val="24"/>
           <w:szCs w:val="24"/>
         </w:rPr>
@@ -107,6 +120,7 @@
       </w:r>
       <w:r>
         <w:rPr>
+          <w:rFonts w:asciiTheme="majorBidi" w:hAnsiTheme="majorBidi" w:cstheme="majorBidi"/>
           <w:sz w:val="24"/>
           <w:szCs w:val="24"/>
         </w:rPr>
@@ -114,6 +128,7 @@
       </w:r>
       <w:r>
         <w:rPr>
+          <w:rFonts w:asciiTheme="majorBidi" w:hAnsiTheme="majorBidi" w:cstheme="majorBidi"/>
           <w:sz w:val="24"/>
           <w:szCs w:val="24"/>
         </w:rPr>
@@ -121,6 +136,7 @@
       </w:r>
       <w:r>
         <w:rPr>
+          <w:rFonts w:asciiTheme="majorBidi" w:hAnsiTheme="majorBidi" w:cstheme="majorBidi"/>
           <w:sz w:val="24"/>
           <w:szCs w:val="24"/>
         </w:rPr>
@@ -128,6 +144,7 @@
       </w:r>
       <w:r>
         <w:rPr>
+          <w:rFonts w:asciiTheme="majorBidi" w:hAnsiTheme="majorBidi" w:cstheme="majorBidi"/>
           <w:sz w:val="24"/>
           <w:szCs w:val="24"/>
         </w:rPr>
@@ -142,13 +159,15 @@
         </w:pBdr>
         <w:spacing w:line="240" w:lineRule="auto"/>
         <w:rPr>
-          <w:color w:val="0B769F" w:themeColor="accent4" w:themeShade="BF"/>
-          <w:sz w:val="24"/>
-          <w:szCs w:val="24"/>
-        </w:rPr>
-      </w:pPr>
-      <w:r>
-        <w:rPr>
+          <w:rFonts w:asciiTheme="majorBidi" w:hAnsiTheme="majorBidi" w:cstheme="majorBidi"/>
+          <w:color w:val="0B769F" w:themeColor="accent4" w:themeShade="BF"/>
+          <w:sz w:val="24"/>
+          <w:szCs w:val="24"/>
+        </w:rPr>
+      </w:pPr>
+      <w:r>
+        <w:rPr>
+          <w:rFonts w:asciiTheme="majorBidi" w:hAnsiTheme="majorBidi" w:cstheme="majorBidi"/>
           <w:color w:val="0B769F" w:themeColor="accent4" w:themeShade="BF"/>
           <w:sz w:val="24"/>
           <w:szCs w:val="24"/>
@@ -159,12 +178,14 @@
     <w:p>
       <w:pPr>
         <w:rPr>
-          <w:sz w:val="24"/>
-          <w:szCs w:val="24"/>
-        </w:rPr>
-      </w:pPr>
-      <w:r>
-        <w:rPr>
+          <w:rFonts w:asciiTheme="majorBidi" w:hAnsiTheme="majorBidi" w:cstheme="majorBidi"/>
+          <w:sz w:val="24"/>
+          <w:szCs w:val="24"/>
+        </w:rPr>
+      </w:pPr>
+      <w:r>
+        <w:rPr>
+          <w:rFonts w:asciiTheme="majorBidi" w:hAnsiTheme="majorBidi" w:cstheme="majorBidi"/>
           <w:sz w:val="24"/>
           <w:szCs w:val="24"/>
         </w:rPr>
@@ -172,6 +193,7 @@
       </w:r>
       <w:r>
         <w:rPr>
+          <w:rFonts w:asciiTheme="majorBidi" w:hAnsiTheme="majorBidi" w:cstheme="majorBidi"/>
           <w:sz w:val="24"/>
           <w:szCs w:val="24"/>
         </w:rPr>
@@ -179,6 +201,7 @@
       </w:r>
       <w:r>
         <w:rPr>
+          <w:rFonts w:asciiTheme="majorBidi" w:hAnsiTheme="majorBidi" w:cstheme="majorBidi"/>
           <w:sz w:val="24"/>
           <w:szCs w:val="24"/>
         </w:rPr>
@@ -186,6 +209,7 @@
       </w:r>
       <w:r>
         <w:rPr>
+          <w:rFonts w:asciiTheme="majorBidi" w:hAnsiTheme="majorBidi" w:cstheme="majorBidi"/>
           <w:sz w:val="24"/>
           <w:szCs w:val="24"/>
         </w:rPr>
@@ -193,6 +217,7 @@
       </w:r>
       <w:r>
         <w:rPr>
+          <w:rFonts w:asciiTheme="majorBidi" w:hAnsiTheme="majorBidi" w:cstheme="majorBidi"/>
           <w:sz w:val="24"/>
           <w:szCs w:val="24"/>
         </w:rPr>
@@ -200,6 +225,7 @@
       </w:r>
       <w:r>
         <w:rPr>
+          <w:rFonts w:asciiTheme="majorBidi" w:hAnsiTheme="majorBidi" w:cstheme="majorBidi"/>
           <w:sz w:val="24"/>
           <w:szCs w:val="24"/>
         </w:rPr>
@@ -212,13 +238,15 @@
           <w:bottom w:val="single" w:sz="6" w:space="1" w:color="auto"/>
         </w:pBdr>
         <w:rPr>
-          <w:color w:val="0B769F" w:themeColor="accent4" w:themeShade="BF"/>
-          <w:sz w:val="24"/>
-          <w:szCs w:val="24"/>
-        </w:rPr>
-      </w:pPr>
-      <w:r>
-        <w:rPr>
+          <w:rFonts w:asciiTheme="majorBidi" w:hAnsiTheme="majorBidi" w:cstheme="majorBidi"/>
+          <w:color w:val="0B769F" w:themeColor="accent4" w:themeShade="BF"/>
+          <w:sz w:val="24"/>
+          <w:szCs w:val="24"/>
+        </w:rPr>
+      </w:pPr>
+      <w:r>
+        <w:rPr>
+          <w:rFonts w:asciiTheme="majorBidi" w:hAnsiTheme="majorBidi" w:cstheme="majorBidi"/>
           <w:noProof/>
           <w:color w:val="0F9ED5" w:themeColor="accent4"/>
           <w:sz w:val="24"/>
@@ -296,6 +324,7 @@
       </w:r>
       <w:r>
         <w:rPr>
+          <w:rFonts w:asciiTheme="majorBidi" w:hAnsiTheme="majorBidi" w:cstheme="majorBidi"/>
           <w:color w:val="0B769F" w:themeColor="accent4" w:themeShade="BF"/>
           <w:sz w:val="24"/>
           <w:szCs w:val="24"/>
@@ -304,6 +333,7 @@
       </w:r>
       <w:r>
         <w:rPr>
+          <w:rFonts w:asciiTheme="majorBidi" w:hAnsiTheme="majorBidi" w:cstheme="majorBidi"/>
           <w:color w:val="0B769F" w:themeColor="accent4" w:themeShade="BF"/>
           <w:sz w:val="24"/>
           <w:szCs w:val="24"/>
@@ -314,12 +344,14 @@
     <w:p>
       <w:pPr>
         <w:rPr>
-          <w:sz w:val="24"/>
-          <w:szCs w:val="24"/>
-        </w:rPr>
-      </w:pPr>
-      <w:r>
-        <w:rPr>
+          <w:rFonts w:asciiTheme="majorBidi" w:hAnsiTheme="majorBidi" w:cstheme="majorBidi"/>
+          <w:sz w:val="24"/>
+          <w:szCs w:val="24"/>
+        </w:rPr>
+      </w:pPr>
+      <w:r>
+        <w:rPr>
+          <w:rFonts w:asciiTheme="majorBidi" w:hAnsiTheme="majorBidi" w:cstheme="majorBidi"/>
           <w:sz w:val="24"/>
           <w:szCs w:val="24"/>
         </w:rPr>
@@ -327,6 +359,7 @@
       </w:r>
       <w:r>
         <w:rPr>
+          <w:rFonts w:asciiTheme="majorBidi" w:hAnsiTheme="majorBidi" w:cstheme="majorBidi"/>
           <w:sz w:val="24"/>
           <w:szCs w:val="24"/>
         </w:rPr>
@@ -334,6 +367,7 @@
       </w:r>
       <w:r>
         <w:rPr>
+          <w:rFonts w:asciiTheme="majorBidi" w:hAnsiTheme="majorBidi" w:cstheme="majorBidi"/>
           <w:sz w:val="24"/>
           <w:szCs w:val="24"/>
         </w:rPr>
@@ -341,6 +375,7 @@
       </w:r>
       <w:r>
         <w:rPr>
+          <w:rFonts w:asciiTheme="majorBidi" w:hAnsiTheme="majorBidi" w:cstheme="majorBidi"/>
           <w:sz w:val="24"/>
           <w:szCs w:val="24"/>
         </w:rPr>
@@ -348,6 +383,7 @@
       </w:r>
       <w:r>
         <w:rPr>
+          <w:rFonts w:asciiTheme="majorBidi" w:hAnsiTheme="majorBidi" w:cstheme="majorBidi"/>
           <w:sz w:val="24"/>
           <w:szCs w:val="24"/>
         </w:rPr>
@@ -355,6 +391,7 @@
       </w:r>
       <w:r>
         <w:rPr>
+          <w:rFonts w:asciiTheme="majorBidi" w:hAnsiTheme="majorBidi" w:cstheme="majorBidi"/>
           <w:sz w:val="24"/>
           <w:szCs w:val="24"/>
         </w:rPr>
@@ -362,6 +399,7 @@
       </w:r>
       <w:r>
         <w:rPr>
+          <w:rFonts w:asciiTheme="majorBidi" w:hAnsiTheme="majorBidi" w:cstheme="majorBidi"/>
           <w:sz w:val="24"/>
           <w:szCs w:val="24"/>
         </w:rPr>
@@ -379,6 +417,7 @@
           <w:tab w:val="left" w:pos="1745"/>
         </w:tabs>
         <w:rPr>
+          <w:rFonts w:asciiTheme="majorBidi" w:hAnsiTheme="majorBidi" w:cstheme="majorBidi"/>
           <w:color w:val="0B769F" w:themeColor="accent4" w:themeShade="BF"/>
           <w:sz w:val="24"/>
           <w:szCs w:val="24"/>
@@ -387,6 +426,7 @@
       <w:sdt>
         <w:sdtPr>
           <w:rPr>
+            <w:rFonts w:asciiTheme="majorBidi" w:hAnsiTheme="majorBidi" w:cstheme="majorBidi"/>
             <w:color w:val="0B769F" w:themeColor="accent4" w:themeShade="BF"/>
             <w:sz w:val="24"/>
             <w:szCs w:val="24"/>
@@ -401,7 +441,7 @@
         <w:sdtContent>
           <w:r>
             <w:rPr>
-              <w:rFonts w:ascii="MS Gothic" w:eastAsia="MS Gothic" w:hAnsi="MS Gothic" w:hint="eastAsia"/>
+              <w:rFonts w:ascii="Segoe UI Symbol" w:eastAsia="MS Gothic" w:hAnsi="Segoe UI Symbol" w:cs="Segoe UI Symbol"/>
               <w:color w:val="0B769F" w:themeColor="accent4" w:themeShade="BF"/>
               <w:sz w:val="24"/>
               <w:szCs w:val="24"/>
@@ -412,6 +452,7 @@
       </w:sdt>
       <w:r>
         <w:rPr>
+          <w:rFonts w:asciiTheme="majorBidi" w:hAnsiTheme="majorBidi" w:cstheme="majorBidi"/>
           <w:color w:val="0B769F" w:themeColor="accent4" w:themeShade="BF"/>
           <w:sz w:val="24"/>
           <w:szCs w:val="24"/>
@@ -420,6 +461,7 @@
       </w:r>
       <w:r>
         <w:rPr>
+          <w:rFonts w:asciiTheme="majorBidi" w:hAnsiTheme="majorBidi" w:cstheme="majorBidi"/>
           <w:color w:val="0B769F" w:themeColor="accent4" w:themeShade="BF"/>
           <w:sz w:val="24"/>
           <w:szCs w:val="24"/>
@@ -428,6 +470,7 @@
       </w:r>
       <w:r>
         <w:rPr>
+          <w:rFonts w:asciiTheme="majorBidi" w:hAnsiTheme="majorBidi" w:cstheme="majorBidi"/>
           <w:color w:val="0B769F" w:themeColor="accent4" w:themeShade="BF"/>
           <w:sz w:val="24"/>
           <w:szCs w:val="24"/>
@@ -437,6 +480,7 @@
       <w:sdt>
         <w:sdtPr>
           <w:rPr>
+            <w:rFonts w:asciiTheme="majorBidi" w:hAnsiTheme="majorBidi" w:cstheme="majorBidi"/>
             <w:color w:val="0B769F" w:themeColor="accent4" w:themeShade="BF"/>
             <w:sz w:val="24"/>
             <w:szCs w:val="24"/>
@@ -451,7 +495,7 @@
         <w:sdtContent>
           <w:r>
             <w:rPr>
-              <w:rFonts w:ascii="MS Gothic" w:eastAsia="MS Gothic" w:hAnsi="MS Gothic" w:hint="eastAsia"/>
+              <w:rFonts w:ascii="Segoe UI Symbol" w:eastAsia="MS Gothic" w:hAnsi="Segoe UI Symbol" w:cs="Segoe UI Symbol"/>
               <w:color w:val="0B769F" w:themeColor="accent4" w:themeShade="BF"/>
               <w:sz w:val="24"/>
               <w:szCs w:val="24"/>
@@ -462,6 +506,7 @@
       </w:sdt>
       <w:r>
         <w:rPr>
+          <w:rFonts w:asciiTheme="majorBidi" w:hAnsiTheme="majorBidi" w:cstheme="majorBidi"/>
           <w:color w:val="0B769F" w:themeColor="accent4" w:themeShade="BF"/>
           <w:sz w:val="24"/>
           <w:szCs w:val="24"/>
@@ -470,6 +515,7 @@
       </w:r>
       <w:r>
         <w:rPr>
+          <w:rFonts w:asciiTheme="majorBidi" w:hAnsiTheme="majorBidi" w:cstheme="majorBidi"/>
           <w:color w:val="0B769F" w:themeColor="accent4" w:themeShade="BF"/>
           <w:sz w:val="24"/>
           <w:szCs w:val="24"/>
@@ -478,6 +524,7 @@
       </w:r>
       <w:r>
         <w:rPr>
+          <w:rFonts w:asciiTheme="majorBidi" w:hAnsiTheme="majorBidi" w:cstheme="majorBidi"/>
           <w:color w:val="0B769F" w:themeColor="accent4" w:themeShade="BF"/>
           <w:sz w:val="24"/>
           <w:szCs w:val="24"/>
@@ -487,6 +534,7 @@
       <w:sdt>
         <w:sdtPr>
           <w:rPr>
+            <w:rFonts w:asciiTheme="majorBidi" w:hAnsiTheme="majorBidi" w:cstheme="majorBidi"/>
             <w:color w:val="0B769F" w:themeColor="accent4" w:themeShade="BF"/>
             <w:sz w:val="24"/>
             <w:szCs w:val="24"/>
@@ -501,7 +549,7 @@
         <w:sdtContent>
           <w:r>
             <w:rPr>
-              <w:rFonts w:ascii="MS Gothic" w:eastAsia="MS Gothic" w:hAnsi="MS Gothic" w:hint="eastAsia"/>
+              <w:rFonts w:ascii="Segoe UI Symbol" w:eastAsia="MS Gothic" w:hAnsi="Segoe UI Symbol" w:cs="Segoe UI Symbol"/>
               <w:color w:val="0B769F" w:themeColor="accent4" w:themeShade="BF"/>
               <w:sz w:val="24"/>
               <w:szCs w:val="24"/>
@@ -512,6 +560,7 @@
       </w:sdt>
       <w:r>
         <w:rPr>
+          <w:rFonts w:asciiTheme="majorBidi" w:hAnsiTheme="majorBidi" w:cstheme="majorBidi"/>
           <w:color w:val="0B769F" w:themeColor="accent4" w:themeShade="BF"/>
           <w:sz w:val="24"/>
           <w:szCs w:val="24"/>
@@ -520,6 +569,7 @@
       </w:r>
       <w:r>
         <w:rPr>
+          <w:rFonts w:asciiTheme="majorBidi" w:hAnsiTheme="majorBidi" w:cstheme="majorBidi"/>
           <w:color w:val="0B769F" w:themeColor="accent4" w:themeShade="BF"/>
           <w:sz w:val="24"/>
           <w:szCs w:val="24"/>
@@ -530,12 +580,14 @@
     <w:p>
       <w:pPr>
         <w:rPr>
-          <w:sz w:val="24"/>
-          <w:szCs w:val="24"/>
-        </w:rPr>
-      </w:pPr>
-      <w:r>
-        <w:rPr>
+          <w:rFonts w:asciiTheme="majorBidi" w:hAnsiTheme="majorBidi" w:cstheme="majorBidi"/>
+          <w:sz w:val="24"/>
+          <w:szCs w:val="24"/>
+        </w:rPr>
+      </w:pPr>
+      <w:r>
+        <w:rPr>
+          <w:rFonts w:asciiTheme="majorBidi" w:hAnsiTheme="majorBidi" w:cstheme="majorBidi"/>
           <w:sz w:val="24"/>
           <w:szCs w:val="24"/>
         </w:rPr>
@@ -543,6 +595,7 @@
       </w:r>
       <w:r>
         <w:rPr>
+          <w:rFonts w:asciiTheme="majorBidi" w:hAnsiTheme="majorBidi" w:cstheme="majorBidi"/>
           <w:sz w:val="24"/>
           <w:szCs w:val="24"/>
         </w:rPr>
@@ -550,6 +603,7 @@
       </w:r>
       <w:r>
         <w:rPr>
+          <w:rFonts w:asciiTheme="majorBidi" w:hAnsiTheme="majorBidi" w:cstheme="majorBidi"/>
           <w:sz w:val="24"/>
           <w:szCs w:val="24"/>
         </w:rPr>
@@ -559,13 +613,15 @@
     <w:p>
       <w:pPr>
         <w:rPr>
-          <w:color w:val="0B769F" w:themeColor="accent4" w:themeShade="BF"/>
-          <w:sz w:val="24"/>
-          <w:szCs w:val="24"/>
-        </w:rPr>
-      </w:pPr>
-      <w:r>
-        <w:rPr>
+          <w:rFonts w:asciiTheme="majorBidi" w:hAnsiTheme="majorBidi" w:cstheme="majorBidi"/>
+          <w:color w:val="0B769F" w:themeColor="accent4" w:themeShade="BF"/>
+          <w:sz w:val="24"/>
+          <w:szCs w:val="24"/>
+        </w:rPr>
+      </w:pPr>
+      <w:r>
+        <w:rPr>
+          <w:rFonts w:asciiTheme="majorBidi" w:hAnsiTheme="majorBidi" w:cstheme="majorBidi"/>
           <w:color w:val="0B769F" w:themeColor="accent4" w:themeShade="BF"/>
           <w:sz w:val="24"/>
           <w:szCs w:val="24"/>
@@ -576,80 +632,72 @@
     <w:p>
       <w:pPr>
         <w:rPr>
-          <w:color w:val="0B769F" w:themeColor="accent4" w:themeShade="BF"/>
-          <w:sz w:val="24"/>
-          <w:szCs w:val="24"/>
-        </w:rPr>
-      </w:pPr>
-      <w:r>
-        <w:rPr>
-          <w:color w:val="0B769F" w:themeColor="accent4" w:themeShade="BF"/>
-          <w:sz w:val="24"/>
-          <w:szCs w:val="24"/>
-        </w:rPr>
-        <w:t xml:space="preserve">RECEIVE </w:t>
-      </w:r>
-      <w:r>
-        <w:rPr>
+          <w:rFonts w:asciiTheme="majorBidi" w:hAnsiTheme="majorBidi" w:cstheme="majorBidi"/>
+          <w:color w:val="0B769F" w:themeColor="accent4" w:themeShade="BF"/>
+          <w:sz w:val="24"/>
+          <w:szCs w:val="24"/>
+        </w:rPr>
+      </w:pPr>
+      <w:r>
+        <w:rPr>
+          <w:rFonts w:asciiTheme="majorBidi" w:hAnsiTheme="majorBidi" w:cstheme="majorBidi"/>
+          <w:color w:val="0B769F" w:themeColor="accent4" w:themeShade="BF"/>
+          <w:sz w:val="24"/>
+          <w:szCs w:val="24"/>
+        </w:rPr>
+        <w:t>RECEIVE Facility information request.</w:t>
+      </w:r>
+    </w:p>
+    <w:p>
+      <w:pPr>
+        <w:rPr>
+          <w:rFonts w:asciiTheme="majorBidi" w:hAnsiTheme="majorBidi" w:cstheme="majorBidi"/>
+          <w:color w:val="0B769F" w:themeColor="accent4" w:themeShade="BF"/>
+          <w:sz w:val="24"/>
+          <w:szCs w:val="24"/>
+        </w:rPr>
+      </w:pPr>
+      <w:proofErr w:type="gramStart"/>
+      <w:r>
+        <w:rPr>
+          <w:rFonts w:asciiTheme="majorBidi" w:hAnsiTheme="majorBidi" w:cstheme="majorBidi"/>
+          <w:color w:val="0B769F" w:themeColor="accent4" w:themeShade="BF"/>
+          <w:sz w:val="24"/>
+          <w:szCs w:val="24"/>
+        </w:rPr>
+        <w:t>RE</w:t>
+      </w:r>
+      <w:r>
+        <w:rPr>
+          <w:rFonts w:asciiTheme="majorBidi" w:hAnsiTheme="majorBidi" w:cstheme="majorBidi"/>
+          <w:color w:val="0B769F" w:themeColor="accent4" w:themeShade="BF"/>
+          <w:sz w:val="24"/>
+          <w:szCs w:val="24"/>
+        </w:rPr>
+        <w:t xml:space="preserve">TREIVE </w:t>
+      </w:r>
+      <w:r>
+        <w:rPr>
+          <w:rFonts w:asciiTheme="majorBidi" w:hAnsiTheme="majorBidi" w:cstheme="majorBidi"/>
+          <w:color w:val="0B769F" w:themeColor="accent4" w:themeShade="BF"/>
+          <w:sz w:val="24"/>
+          <w:szCs w:val="24"/>
+        </w:rPr>
+        <w:t xml:space="preserve"> </w:t>
+      </w:r>
+      <w:r>
+        <w:rPr>
+          <w:rFonts w:asciiTheme="majorBidi" w:hAnsiTheme="majorBidi" w:cstheme="majorBidi"/>
           <w:color w:val="0B769F" w:themeColor="accent4" w:themeShade="BF"/>
           <w:sz w:val="24"/>
           <w:szCs w:val="24"/>
         </w:rPr>
         <w:t>Facility</w:t>
       </w:r>
-      <w:r>
-        <w:rPr>
-          <w:color w:val="0B769F" w:themeColor="accent4" w:themeShade="BF"/>
-          <w:sz w:val="24"/>
-          <w:szCs w:val="24"/>
-        </w:rPr>
-        <w:t xml:space="preserve"> information request.</w:t>
-      </w:r>
-    </w:p>
-    <w:p>
-      <w:pPr>
-        <w:rPr>
-          <w:color w:val="0B769F" w:themeColor="accent4" w:themeShade="BF"/>
-          <w:sz w:val="24"/>
-          <w:szCs w:val="24"/>
-        </w:rPr>
-      </w:pPr>
-      <w:proofErr w:type="gramStart"/>
-      <w:r>
-        <w:rPr>
-          <w:color w:val="0B769F" w:themeColor="accent4" w:themeShade="BF"/>
-          <w:sz w:val="24"/>
-          <w:szCs w:val="24"/>
-        </w:rPr>
-        <w:t>RE</w:t>
-      </w:r>
-      <w:r>
-        <w:rPr>
-          <w:color w:val="0B769F" w:themeColor="accent4" w:themeShade="BF"/>
-          <w:sz w:val="24"/>
-          <w:szCs w:val="24"/>
-        </w:rPr>
-        <w:t xml:space="preserve">TREIVE </w:t>
-      </w:r>
-      <w:r>
-        <w:rPr>
-          <w:color w:val="0B769F" w:themeColor="accent4" w:themeShade="BF"/>
-          <w:sz w:val="24"/>
-          <w:szCs w:val="24"/>
-        </w:rPr>
-        <w:t xml:space="preserve"> </w:t>
-      </w:r>
-      <w:r>
-        <w:rPr>
-          <w:color w:val="0B769F" w:themeColor="accent4" w:themeShade="BF"/>
-          <w:sz w:val="24"/>
-          <w:szCs w:val="24"/>
-        </w:rPr>
-        <w:t>Facility</w:t>
-      </w:r>
       <w:proofErr w:type="gramEnd"/>
       <w:r>
         <w:rPr>
+          <w:rFonts w:asciiTheme="majorBidi" w:hAnsiTheme="majorBidi" w:cstheme="majorBidi"/>
           <w:color w:val="0B769F" w:themeColor="accent4" w:themeShade="BF"/>
           <w:sz w:val="24"/>
           <w:szCs w:val="24"/>
@@ -660,13 +708,15 @@
     <w:p>
       <w:pPr>
         <w:rPr>
-          <w:color w:val="0B769F" w:themeColor="accent4" w:themeShade="BF"/>
-          <w:sz w:val="24"/>
-          <w:szCs w:val="24"/>
-        </w:rPr>
-      </w:pPr>
-      <w:r>
-        <w:rPr>
+          <w:rFonts w:asciiTheme="majorBidi" w:hAnsiTheme="majorBidi" w:cstheme="majorBidi"/>
+          <w:color w:val="0B769F" w:themeColor="accent4" w:themeShade="BF"/>
+          <w:sz w:val="24"/>
+          <w:szCs w:val="24"/>
+        </w:rPr>
+      </w:pPr>
+      <w:r>
+        <w:rPr>
+          <w:rFonts w:asciiTheme="majorBidi" w:hAnsiTheme="majorBidi" w:cstheme="majorBidi"/>
           <w:color w:val="0B769F" w:themeColor="accent4" w:themeShade="BF"/>
           <w:sz w:val="24"/>
           <w:szCs w:val="24"/>
@@ -675,6 +725,7 @@
       </w:r>
       <w:r>
         <w:rPr>
+          <w:rFonts w:asciiTheme="majorBidi" w:hAnsiTheme="majorBidi" w:cstheme="majorBidi"/>
           <w:color w:val="0B769F" w:themeColor="accent4" w:themeShade="BF"/>
           <w:sz w:val="24"/>
           <w:szCs w:val="24"/>
@@ -685,13 +736,15 @@
     <w:p>
       <w:pPr>
         <w:rPr>
-          <w:color w:val="0B769F" w:themeColor="accent4" w:themeShade="BF"/>
-          <w:sz w:val="24"/>
-          <w:szCs w:val="24"/>
-        </w:rPr>
-      </w:pPr>
-      <w:r>
-        <w:rPr>
+          <w:rFonts w:asciiTheme="majorBidi" w:hAnsiTheme="majorBidi" w:cstheme="majorBidi"/>
+          <w:color w:val="0B769F" w:themeColor="accent4" w:themeShade="BF"/>
+          <w:sz w:val="24"/>
+          <w:szCs w:val="24"/>
+        </w:rPr>
+      </w:pPr>
+      <w:r>
+        <w:rPr>
+          <w:rFonts w:asciiTheme="majorBidi" w:hAnsiTheme="majorBidi" w:cstheme="majorBidi"/>
           <w:color w:val="0B769F" w:themeColor="accent4" w:themeShade="BF"/>
           <w:sz w:val="24"/>
           <w:szCs w:val="24"/>
@@ -706,13 +759,15 @@
           <w:between w:val="single" w:sz="6" w:space="1" w:color="auto"/>
         </w:pBdr>
         <w:rPr>
-          <w:color w:val="0B769F" w:themeColor="accent4" w:themeShade="BF"/>
-          <w:sz w:val="24"/>
-          <w:szCs w:val="24"/>
-        </w:rPr>
-      </w:pPr>
-      <w:r>
-        <w:rPr>
+          <w:rFonts w:asciiTheme="majorBidi" w:hAnsiTheme="majorBidi" w:cstheme="majorBidi"/>
+          <w:color w:val="0B769F" w:themeColor="accent4" w:themeShade="BF"/>
+          <w:sz w:val="24"/>
+          <w:szCs w:val="24"/>
+        </w:rPr>
+      </w:pPr>
+      <w:r>
+        <w:rPr>
+          <w:rFonts w:asciiTheme="majorBidi" w:hAnsiTheme="majorBidi" w:cstheme="majorBidi"/>
           <w:color w:val="0B769F" w:themeColor="accent4" w:themeShade="BF"/>
           <w:sz w:val="24"/>
           <w:szCs w:val="24"/>
@@ -723,12 +778,14 @@
     <w:p>
       <w:pPr>
         <w:rPr>
-          <w:sz w:val="24"/>
-          <w:szCs w:val="24"/>
-        </w:rPr>
-      </w:pPr>
-      <w:r>
-        <w:rPr>
+          <w:rFonts w:asciiTheme="majorBidi" w:hAnsiTheme="majorBidi" w:cstheme="majorBidi"/>
+          <w:sz w:val="24"/>
+          <w:szCs w:val="24"/>
+        </w:rPr>
+      </w:pPr>
+      <w:r>
+        <w:rPr>
+          <w:rFonts w:asciiTheme="majorBidi" w:hAnsiTheme="majorBidi" w:cstheme="majorBidi"/>
           <w:sz w:val="24"/>
           <w:szCs w:val="24"/>
         </w:rPr>
@@ -736,6 +793,7 @@
       </w:r>
       <w:r>
         <w:rPr>
+          <w:rFonts w:asciiTheme="majorBidi" w:hAnsiTheme="majorBidi" w:cstheme="majorBidi"/>
           <w:sz w:val="24"/>
           <w:szCs w:val="24"/>
         </w:rPr>
@@ -743,6 +801,7 @@
       </w:r>
       <w:r>
         <w:rPr>
+          <w:rFonts w:asciiTheme="majorBidi" w:hAnsiTheme="majorBidi" w:cstheme="majorBidi"/>
           <w:sz w:val="24"/>
           <w:szCs w:val="24"/>
         </w:rPr>
@@ -756,6 +815,7 @@
           <w:between w:val="single" w:sz="6" w:space="1" w:color="auto"/>
         </w:pBdr>
         <w:rPr>
+          <w:rFonts w:asciiTheme="majorBidi" w:hAnsiTheme="majorBidi" w:cstheme="majorBidi"/>
           <w:sz w:val="24"/>
           <w:szCs w:val="24"/>
         </w:rPr>
@@ -763,6 +823,7 @@
       <w:sdt>
         <w:sdtPr>
           <w:rPr>
+            <w:rFonts w:asciiTheme="majorBidi" w:hAnsiTheme="majorBidi" w:cstheme="majorBidi"/>
             <w:color w:val="0B769F" w:themeColor="accent4" w:themeShade="BF"/>
             <w:sz w:val="24"/>
             <w:szCs w:val="24"/>
@@ -777,7 +838,7 @@
         <w:sdtContent>
           <w:r>
             <w:rPr>
-              <w:rFonts w:ascii="MS Gothic" w:eastAsia="MS Gothic" w:hAnsi="MS Gothic" w:hint="eastAsia"/>
+              <w:rFonts w:ascii="Segoe UI Symbol" w:eastAsia="MS Gothic" w:hAnsi="Segoe UI Symbol" w:cs="Segoe UI Symbol"/>
               <w:color w:val="0B769F" w:themeColor="accent4" w:themeShade="BF"/>
               <w:sz w:val="24"/>
               <w:szCs w:val="24"/>
@@ -788,22 +849,16 @@
       </w:sdt>
       <w:r>
         <w:rPr>
-          <w:color w:val="0B769F" w:themeColor="accent4" w:themeShade="BF"/>
-          <w:sz w:val="24"/>
-          <w:szCs w:val="24"/>
-        </w:rPr>
-        <w:t xml:space="preserve"> </w:t>
-      </w:r>
-      <w:r>
-        <w:rPr>
-          <w:color w:val="0B769F" w:themeColor="accent4" w:themeShade="BF"/>
-          <w:sz w:val="24"/>
-          <w:szCs w:val="24"/>
-        </w:rPr>
-        <w:t>Structured English</w:t>
-      </w:r>
-      <w:r>
-        <w:rPr>
+          <w:rFonts w:asciiTheme="majorBidi" w:hAnsiTheme="majorBidi" w:cstheme="majorBidi"/>
+          <w:color w:val="0B769F" w:themeColor="accent4" w:themeShade="BF"/>
+          <w:sz w:val="24"/>
+          <w:szCs w:val="24"/>
+        </w:rPr>
+        <w:t xml:space="preserve"> Structured English</w:t>
+      </w:r>
+      <w:r>
+        <w:rPr>
+          <w:rFonts w:asciiTheme="majorBidi" w:hAnsiTheme="majorBidi" w:cstheme="majorBidi"/>
           <w:color w:val="0B769F" w:themeColor="accent4" w:themeShade="BF"/>
           <w:sz w:val="24"/>
           <w:szCs w:val="24"/>
@@ -812,6 +867,7 @@
       </w:r>
       <w:r>
         <w:rPr>
+          <w:rFonts w:asciiTheme="majorBidi" w:hAnsiTheme="majorBidi" w:cstheme="majorBidi"/>
           <w:color w:val="0B769F" w:themeColor="accent4" w:themeShade="BF"/>
           <w:sz w:val="24"/>
           <w:szCs w:val="24"/>
@@ -820,6 +876,7 @@
       </w:r>
       <w:r>
         <w:rPr>
+          <w:rFonts w:asciiTheme="majorBidi" w:hAnsiTheme="majorBidi" w:cstheme="majorBidi"/>
           <w:color w:val="0B769F" w:themeColor="accent4" w:themeShade="BF"/>
           <w:sz w:val="24"/>
           <w:szCs w:val="24"/>
@@ -829,6 +886,7 @@
       <w:sdt>
         <w:sdtPr>
           <w:rPr>
+            <w:rFonts w:asciiTheme="majorBidi" w:hAnsiTheme="majorBidi" w:cstheme="majorBidi"/>
             <w:color w:val="0B769F" w:themeColor="accent4" w:themeShade="BF"/>
             <w:sz w:val="24"/>
             <w:szCs w:val="24"/>
@@ -843,7 +901,7 @@
         <w:sdtContent>
           <w:r>
             <w:rPr>
-              <w:rFonts w:ascii="MS Gothic" w:eastAsia="MS Gothic" w:hAnsi="MS Gothic" w:hint="eastAsia"/>
+              <w:rFonts w:ascii="Segoe UI Symbol" w:eastAsia="MS Gothic" w:hAnsi="Segoe UI Symbol" w:cs="Segoe UI Symbol"/>
               <w:color w:val="0B769F" w:themeColor="accent4" w:themeShade="BF"/>
               <w:sz w:val="24"/>
               <w:szCs w:val="24"/>
@@ -854,22 +912,16 @@
       </w:sdt>
       <w:r>
         <w:rPr>
-          <w:color w:val="0B769F" w:themeColor="accent4" w:themeShade="BF"/>
-          <w:sz w:val="24"/>
-          <w:szCs w:val="24"/>
-        </w:rPr>
-        <w:t xml:space="preserve"> </w:t>
-      </w:r>
-      <w:r>
-        <w:rPr>
-          <w:color w:val="0B769F" w:themeColor="accent4" w:themeShade="BF"/>
-          <w:sz w:val="24"/>
-          <w:szCs w:val="24"/>
-        </w:rPr>
-        <w:t>Decision Table</w:t>
-      </w:r>
-      <w:r>
-        <w:rPr>
+          <w:rFonts w:asciiTheme="majorBidi" w:hAnsiTheme="majorBidi" w:cstheme="majorBidi"/>
+          <w:color w:val="0B769F" w:themeColor="accent4" w:themeShade="BF"/>
+          <w:sz w:val="24"/>
+          <w:szCs w:val="24"/>
+        </w:rPr>
+        <w:t xml:space="preserve"> Decision Table</w:t>
+      </w:r>
+      <w:r>
+        <w:rPr>
+          <w:rFonts w:asciiTheme="majorBidi" w:hAnsiTheme="majorBidi" w:cstheme="majorBidi"/>
           <w:color w:val="0B769F" w:themeColor="accent4" w:themeShade="BF"/>
           <w:sz w:val="24"/>
           <w:szCs w:val="24"/>
@@ -878,6 +930,7 @@
       </w:r>
       <w:r>
         <w:rPr>
+          <w:rFonts w:asciiTheme="majorBidi" w:hAnsiTheme="majorBidi" w:cstheme="majorBidi"/>
           <w:color w:val="0B769F" w:themeColor="accent4" w:themeShade="BF"/>
           <w:sz w:val="24"/>
           <w:szCs w:val="24"/>
@@ -886,6 +939,7 @@
       </w:r>
       <w:r>
         <w:rPr>
+          <w:rFonts w:asciiTheme="majorBidi" w:hAnsiTheme="majorBidi" w:cstheme="majorBidi"/>
           <w:color w:val="0B769F" w:themeColor="accent4" w:themeShade="BF"/>
           <w:sz w:val="24"/>
           <w:szCs w:val="24"/>
@@ -895,6 +949,7 @@
       <w:sdt>
         <w:sdtPr>
           <w:rPr>
+            <w:rFonts w:asciiTheme="majorBidi" w:hAnsiTheme="majorBidi" w:cstheme="majorBidi"/>
             <w:color w:val="0B769F" w:themeColor="accent4" w:themeShade="BF"/>
             <w:sz w:val="24"/>
             <w:szCs w:val="24"/>
@@ -909,7 +964,7 @@
         <w:sdtContent>
           <w:r>
             <w:rPr>
-              <w:rFonts w:ascii="MS Gothic" w:eastAsia="MS Gothic" w:hAnsi="MS Gothic" w:hint="eastAsia"/>
+              <w:rFonts w:ascii="Segoe UI Symbol" w:eastAsia="MS Gothic" w:hAnsi="Segoe UI Symbol" w:cs="Segoe UI Symbol"/>
               <w:color w:val="0B769F" w:themeColor="accent4" w:themeShade="BF"/>
               <w:sz w:val="24"/>
               <w:szCs w:val="24"/>
@@ -920,30 +975,25 @@
       </w:sdt>
       <w:r>
         <w:rPr>
-          <w:color w:val="0B769F" w:themeColor="accent4" w:themeShade="BF"/>
-          <w:sz w:val="24"/>
-          <w:szCs w:val="24"/>
-        </w:rPr>
-        <w:t xml:space="preserve"> </w:t>
-      </w:r>
-      <w:r>
-        <w:rPr>
-          <w:color w:val="0B769F" w:themeColor="accent4" w:themeShade="BF"/>
-          <w:sz w:val="24"/>
-          <w:szCs w:val="24"/>
-        </w:rPr>
-        <w:t>Decision Tree</w:t>
-      </w:r>
-    </w:p>
-    <w:p>
-      <w:pPr>
-        <w:rPr>
-          <w:sz w:val="24"/>
-          <w:szCs w:val="24"/>
-        </w:rPr>
-      </w:pPr>
-      <w:r>
-        <w:rPr>
+          <w:rFonts w:asciiTheme="majorBidi" w:hAnsiTheme="majorBidi" w:cstheme="majorBidi"/>
+          <w:color w:val="0B769F" w:themeColor="accent4" w:themeShade="BF"/>
+          <w:sz w:val="24"/>
+          <w:szCs w:val="24"/>
+        </w:rPr>
+        <w:t xml:space="preserve"> Decision Tree</w:t>
+      </w:r>
+    </w:p>
+    <w:p>
+      <w:pPr>
+        <w:rPr>
+          <w:rFonts w:asciiTheme="majorBidi" w:hAnsiTheme="majorBidi" w:cstheme="majorBidi"/>
+          <w:sz w:val="24"/>
+          <w:szCs w:val="24"/>
+        </w:rPr>
+      </w:pPr>
+      <w:r>
+        <w:rPr>
+          <w:rFonts w:asciiTheme="majorBidi" w:hAnsiTheme="majorBidi" w:cstheme="majorBidi"/>
           <w:sz w:val="24"/>
           <w:szCs w:val="24"/>
         </w:rPr>
@@ -951,6 +1001,7 @@
       </w:r>
       <w:r>
         <w:rPr>
+          <w:rFonts w:asciiTheme="majorBidi" w:hAnsiTheme="majorBidi" w:cstheme="majorBidi"/>
           <w:sz w:val="24"/>
           <w:szCs w:val="24"/>
         </w:rPr>
@@ -958,6 +1009,7 @@
       </w:r>
       <w:r>
         <w:rPr>
+          <w:rFonts w:asciiTheme="majorBidi" w:hAnsiTheme="majorBidi" w:cstheme="majorBidi"/>
           <w:sz w:val="24"/>
           <w:szCs w:val="24"/>
         </w:rPr>
@@ -967,13 +1019,15 @@
     <w:p>
       <w:pPr>
         <w:rPr>
-          <w:color w:val="0B769F" w:themeColor="accent4" w:themeShade="BF"/>
-          <w:sz w:val="24"/>
-          <w:szCs w:val="24"/>
-        </w:rPr>
-      </w:pPr>
-      <w:r>
-        <w:rPr>
+          <w:rFonts w:asciiTheme="majorBidi" w:hAnsiTheme="majorBidi" w:cstheme="majorBidi"/>
+          <w:color w:val="0B769F" w:themeColor="accent4" w:themeShade="BF"/>
+          <w:sz w:val="24"/>
+          <w:szCs w:val="24"/>
+        </w:rPr>
+      </w:pPr>
+      <w:r>
+        <w:rPr>
+          <w:rFonts w:asciiTheme="majorBidi" w:hAnsiTheme="majorBidi" w:cstheme="majorBidi"/>
           <w:color w:val="0B769F" w:themeColor="accent4" w:themeShade="BF"/>
           <w:sz w:val="24"/>
           <w:szCs w:val="24"/>
@@ -984,20 +1038,23 @@
     <w:p>
       <w:pPr>
         <w:rPr>
-          <w:sz w:val="24"/>
-          <w:szCs w:val="24"/>
-        </w:rPr>
-      </w:pPr>
-    </w:p>
-    <w:p>
-      <w:pPr>
-        <w:rPr>
-          <w:sz w:val="24"/>
-          <w:szCs w:val="24"/>
-        </w:rPr>
-      </w:pPr>
-      <w:r>
-        <w:rPr>
+          <w:rFonts w:asciiTheme="majorBidi" w:hAnsiTheme="majorBidi" w:cstheme="majorBidi"/>
+          <w:sz w:val="24"/>
+          <w:szCs w:val="24"/>
+        </w:rPr>
+      </w:pPr>
+    </w:p>
+    <w:p>
+      <w:pPr>
+        <w:rPr>
+          <w:rFonts w:asciiTheme="majorBidi" w:hAnsiTheme="majorBidi" w:cstheme="majorBidi"/>
+          <w:sz w:val="24"/>
+          <w:szCs w:val="24"/>
+        </w:rPr>
+      </w:pPr>
+      <w:r>
+        <w:rPr>
+          <w:rFonts w:asciiTheme="majorBidi" w:hAnsiTheme="majorBidi" w:cstheme="majorBidi"/>
           <w:sz w:val="24"/>
           <w:szCs w:val="24"/>
         </w:rPr>
@@ -1007,37 +1064,34 @@
     <w:p>
       <w:pPr>
         <w:rPr>
-          <w:color w:val="0B769F" w:themeColor="accent4" w:themeShade="BF"/>
-          <w:sz w:val="24"/>
-          <w:szCs w:val="24"/>
-        </w:rPr>
-      </w:pPr>
-      <w:r>
-        <w:rPr>
+          <w:rFonts w:asciiTheme="majorBidi" w:hAnsiTheme="majorBidi" w:cstheme="majorBidi"/>
+          <w:color w:val="0B769F" w:themeColor="accent4" w:themeShade="BF"/>
+          <w:sz w:val="24"/>
+          <w:szCs w:val="24"/>
+        </w:rPr>
+      </w:pPr>
+      <w:r>
+        <w:rPr>
+          <w:rFonts w:asciiTheme="majorBidi" w:hAnsiTheme="majorBidi" w:cstheme="majorBidi"/>
           <w:sz w:val="24"/>
           <w:szCs w:val="24"/>
         </w:rPr>
         <w:lastRenderedPageBreak/>
-        <w:t>Number: 1.</w:t>
-      </w:r>
-      <w:r>
-        <w:rPr>
-          <w:sz w:val="24"/>
-          <w:szCs w:val="24"/>
-        </w:rPr>
-        <w:t>2</w:t>
-      </w:r>
-    </w:p>
-    <w:p>
-      <w:pPr>
-        <w:rPr>
-          <w:color w:val="0B769F" w:themeColor="accent4" w:themeShade="BF"/>
-          <w:sz w:val="24"/>
-          <w:szCs w:val="24"/>
-        </w:rPr>
-      </w:pPr>
-      <w:r>
-        <w:rPr>
+        <w:t>Number: 1.2</w:t>
+      </w:r>
+    </w:p>
+    <w:p>
+      <w:pPr>
+        <w:rPr>
+          <w:rFonts w:asciiTheme="majorBidi" w:hAnsiTheme="majorBidi" w:cstheme="majorBidi"/>
+          <w:color w:val="0B769F" w:themeColor="accent4" w:themeShade="BF"/>
+          <w:sz w:val="24"/>
+          <w:szCs w:val="24"/>
+        </w:rPr>
+      </w:pPr>
+      <w:r>
+        <w:rPr>
+          <w:rFonts w:asciiTheme="majorBidi" w:hAnsiTheme="majorBidi" w:cstheme="majorBidi"/>
           <w:sz w:val="24"/>
           <w:szCs w:val="24"/>
         </w:rPr>
@@ -1045,6 +1099,7 @@
       </w:r>
       <w:r>
         <w:rPr>
+          <w:rFonts w:asciiTheme="majorBidi" w:hAnsiTheme="majorBidi" w:cstheme="majorBidi"/>
           <w:color w:val="0B769F" w:themeColor="accent4" w:themeShade="BF"/>
           <w:sz w:val="24"/>
           <w:szCs w:val="24"/>
@@ -1055,13 +1110,15 @@
     <w:p>
       <w:pPr>
         <w:rPr>
-          <w:color w:val="0B769F" w:themeColor="accent4" w:themeShade="BF"/>
-          <w:sz w:val="24"/>
-          <w:szCs w:val="24"/>
-        </w:rPr>
-      </w:pPr>
-      <w:r>
-        <w:rPr>
+          <w:rFonts w:asciiTheme="majorBidi" w:hAnsiTheme="majorBidi" w:cstheme="majorBidi"/>
+          <w:color w:val="0B769F" w:themeColor="accent4" w:themeShade="BF"/>
+          <w:sz w:val="24"/>
+          <w:szCs w:val="24"/>
+        </w:rPr>
+      </w:pPr>
+      <w:r>
+        <w:rPr>
+          <w:rFonts w:asciiTheme="majorBidi" w:hAnsiTheme="majorBidi" w:cstheme="majorBidi"/>
           <w:sz w:val="24"/>
           <w:szCs w:val="24"/>
         </w:rPr>
@@ -1069,27 +1126,12 @@
       </w:r>
       <w:r>
         <w:rPr>
-          <w:color w:val="0B769F" w:themeColor="accent4" w:themeShade="BF"/>
-          <w:sz w:val="24"/>
-          <w:szCs w:val="24"/>
-        </w:rPr>
-        <w:t>does</w:t>
-      </w:r>
-      <w:r>
-        <w:rPr>
-          <w:color w:val="0B769F" w:themeColor="accent4" w:themeShade="BF"/>
-          <w:sz w:val="24"/>
-          <w:szCs w:val="24"/>
-        </w:rPr>
-        <w:t xml:space="preserve"> </w:t>
-      </w:r>
-      <w:r>
-        <w:rPr>
-          <w:color w:val="0B769F" w:themeColor="accent4" w:themeShade="BF"/>
-          <w:sz w:val="24"/>
-          <w:szCs w:val="24"/>
-        </w:rPr>
-        <w:t>the required reservation.</w:t>
+          <w:rFonts w:asciiTheme="majorBidi" w:hAnsiTheme="majorBidi" w:cstheme="majorBidi"/>
+          <w:color w:val="0B769F" w:themeColor="accent4" w:themeShade="BF"/>
+          <w:sz w:val="24"/>
+          <w:szCs w:val="24"/>
+        </w:rPr>
+        <w:t>does the required reservation.</w:t>
       </w:r>
     </w:p>
     <w:p>
@@ -1099,12 +1141,14 @@
           <w:bottom w:val="single" w:sz="6" w:space="1" w:color="auto"/>
         </w:pBdr>
         <w:rPr>
-          <w:sz w:val="24"/>
-          <w:szCs w:val="24"/>
-        </w:rPr>
-      </w:pPr>
-      <w:r>
-        <w:rPr>
+          <w:rFonts w:asciiTheme="majorBidi" w:hAnsiTheme="majorBidi" w:cstheme="majorBidi"/>
+          <w:sz w:val="24"/>
+          <w:szCs w:val="24"/>
+        </w:rPr>
+      </w:pPr>
+      <w:r>
+        <w:rPr>
+          <w:rFonts w:asciiTheme="majorBidi" w:hAnsiTheme="majorBidi" w:cstheme="majorBidi"/>
           <w:sz w:val="24"/>
           <w:szCs w:val="24"/>
         </w:rPr>
@@ -1119,13 +1163,15 @@
         </w:pBdr>
         <w:spacing w:line="240" w:lineRule="auto"/>
         <w:rPr>
-          <w:color w:val="0B769F" w:themeColor="accent4" w:themeShade="BF"/>
-          <w:sz w:val="24"/>
-          <w:szCs w:val="24"/>
-        </w:rPr>
-      </w:pPr>
-      <w:r>
-        <w:rPr>
+          <w:rFonts w:asciiTheme="majorBidi" w:hAnsiTheme="majorBidi" w:cstheme="majorBidi"/>
+          <w:color w:val="0B769F" w:themeColor="accent4" w:themeShade="BF"/>
+          <w:sz w:val="24"/>
+          <w:szCs w:val="24"/>
+        </w:rPr>
+      </w:pPr>
+      <w:r>
+        <w:rPr>
+          <w:rFonts w:asciiTheme="majorBidi" w:hAnsiTheme="majorBidi" w:cstheme="majorBidi"/>
           <w:color w:val="0B769F" w:themeColor="accent4" w:themeShade="BF"/>
           <w:sz w:val="24"/>
           <w:szCs w:val="24"/>
@@ -1141,13 +1187,15 @@
         </w:pBdr>
         <w:spacing w:line="240" w:lineRule="auto"/>
         <w:rPr>
-          <w:color w:val="0B769F" w:themeColor="accent4" w:themeShade="BF"/>
-          <w:sz w:val="24"/>
-          <w:szCs w:val="24"/>
-        </w:rPr>
-      </w:pPr>
-      <w:r>
-        <w:rPr>
+          <w:rFonts w:asciiTheme="majorBidi" w:hAnsiTheme="majorBidi" w:cstheme="majorBidi"/>
+          <w:color w:val="0B769F" w:themeColor="accent4" w:themeShade="BF"/>
+          <w:sz w:val="24"/>
+          <w:szCs w:val="24"/>
+        </w:rPr>
+      </w:pPr>
+      <w:r>
+        <w:rPr>
+          <w:rFonts w:asciiTheme="majorBidi" w:hAnsiTheme="majorBidi" w:cstheme="majorBidi"/>
           <w:color w:val="0B769F" w:themeColor="accent4" w:themeShade="BF"/>
           <w:sz w:val="24"/>
           <w:szCs w:val="24"/>
@@ -1163,13 +1211,15 @@
         </w:pBdr>
         <w:spacing w:line="240" w:lineRule="auto"/>
         <w:rPr>
-          <w:color w:val="0B769F" w:themeColor="accent4" w:themeShade="BF"/>
-          <w:sz w:val="24"/>
-          <w:szCs w:val="24"/>
-        </w:rPr>
-      </w:pPr>
-      <w:r>
-        <w:rPr>
+          <w:rFonts w:asciiTheme="majorBidi" w:hAnsiTheme="majorBidi" w:cstheme="majorBidi"/>
+          <w:color w:val="0B769F" w:themeColor="accent4" w:themeShade="BF"/>
+          <w:sz w:val="24"/>
+          <w:szCs w:val="24"/>
+        </w:rPr>
+      </w:pPr>
+      <w:r>
+        <w:rPr>
+          <w:rFonts w:asciiTheme="majorBidi" w:hAnsiTheme="majorBidi" w:cstheme="majorBidi"/>
           <w:color w:val="0B769F" w:themeColor="accent4" w:themeShade="BF"/>
           <w:sz w:val="24"/>
           <w:szCs w:val="24"/>
@@ -1180,12 +1230,14 @@
     <w:p>
       <w:pPr>
         <w:rPr>
-          <w:sz w:val="24"/>
-          <w:szCs w:val="24"/>
-        </w:rPr>
-      </w:pPr>
-      <w:r>
-        <w:rPr>
+          <w:rFonts w:asciiTheme="majorBidi" w:hAnsiTheme="majorBidi" w:cstheme="majorBidi"/>
+          <w:sz w:val="24"/>
+          <w:szCs w:val="24"/>
+        </w:rPr>
+      </w:pPr>
+      <w:r>
+        <w:rPr>
+          <w:rFonts w:asciiTheme="majorBidi" w:hAnsiTheme="majorBidi" w:cstheme="majorBidi"/>
           <w:sz w:val="24"/>
           <w:szCs w:val="24"/>
         </w:rPr>
@@ -1198,13 +1250,15 @@
           <w:bottom w:val="single" w:sz="6" w:space="1" w:color="auto"/>
         </w:pBdr>
         <w:rPr>
-          <w:color w:val="0B769F" w:themeColor="accent4" w:themeShade="BF"/>
-          <w:sz w:val="24"/>
-          <w:szCs w:val="24"/>
-        </w:rPr>
-      </w:pPr>
-      <w:r>
-        <w:rPr>
+          <w:rFonts w:asciiTheme="majorBidi" w:hAnsiTheme="majorBidi" w:cstheme="majorBidi"/>
+          <w:color w:val="0B769F" w:themeColor="accent4" w:themeShade="BF"/>
+          <w:sz w:val="24"/>
+          <w:szCs w:val="24"/>
+        </w:rPr>
+      </w:pPr>
+      <w:r>
+        <w:rPr>
+          <w:rFonts w:asciiTheme="majorBidi" w:hAnsiTheme="majorBidi" w:cstheme="majorBidi"/>
           <w:noProof/>
           <w:color w:val="0F9ED5" w:themeColor="accent4"/>
           <w:sz w:val="24"/>
@@ -1282,19 +1336,12 @@
       </w:r>
       <w:r>
         <w:rPr>
-          <w:color w:val="0B769F" w:themeColor="accent4" w:themeShade="BF"/>
-          <w:sz w:val="24"/>
-          <w:szCs w:val="24"/>
-        </w:rPr>
-        <w:t xml:space="preserve"> </w:t>
-      </w:r>
-      <w:r>
-        <w:rPr>
-          <w:color w:val="0B769F" w:themeColor="accent4" w:themeShade="BF"/>
-          <w:sz w:val="24"/>
-          <w:szCs w:val="24"/>
-        </w:rPr>
-        <w:t>Request details</w:t>
+          <w:rFonts w:asciiTheme="majorBidi" w:hAnsiTheme="majorBidi" w:cstheme="majorBidi"/>
+          <w:color w:val="0B769F" w:themeColor="accent4" w:themeShade="BF"/>
+          <w:sz w:val="24"/>
+          <w:szCs w:val="24"/>
+        </w:rPr>
+        <w:t xml:space="preserve"> Request details</w:t>
       </w:r>
     </w:p>
     <w:p>
@@ -1303,13 +1350,15 @@
           <w:bottom w:val="single" w:sz="6" w:space="1" w:color="auto"/>
         </w:pBdr>
         <w:rPr>
-          <w:color w:val="0B769F" w:themeColor="accent4" w:themeShade="BF"/>
-          <w:sz w:val="24"/>
-          <w:szCs w:val="24"/>
-        </w:rPr>
-      </w:pPr>
-      <w:r>
-        <w:rPr>
+          <w:rFonts w:asciiTheme="majorBidi" w:hAnsiTheme="majorBidi" w:cstheme="majorBidi"/>
+          <w:color w:val="0B769F" w:themeColor="accent4" w:themeShade="BF"/>
+          <w:sz w:val="24"/>
+          <w:szCs w:val="24"/>
+        </w:rPr>
+      </w:pPr>
+      <w:r>
+        <w:rPr>
+          <w:rFonts w:asciiTheme="majorBidi" w:hAnsiTheme="majorBidi" w:cstheme="majorBidi"/>
           <w:color w:val="0B769F" w:themeColor="accent4" w:themeShade="BF"/>
           <w:sz w:val="24"/>
           <w:szCs w:val="24"/>
@@ -1320,12 +1369,14 @@
     <w:p>
       <w:pPr>
         <w:rPr>
-          <w:sz w:val="24"/>
-          <w:szCs w:val="24"/>
-        </w:rPr>
-      </w:pPr>
-      <w:r>
-        <w:rPr>
+          <w:rFonts w:asciiTheme="majorBidi" w:hAnsiTheme="majorBidi" w:cstheme="majorBidi"/>
+          <w:sz w:val="24"/>
+          <w:szCs w:val="24"/>
+        </w:rPr>
+      </w:pPr>
+      <w:r>
+        <w:rPr>
+          <w:rFonts w:asciiTheme="majorBidi" w:hAnsiTheme="majorBidi" w:cstheme="majorBidi"/>
           <w:sz w:val="24"/>
           <w:szCs w:val="24"/>
         </w:rPr>
@@ -1333,6 +1384,7 @@
       </w:r>
       <w:r>
         <w:rPr>
+          <w:rFonts w:asciiTheme="majorBidi" w:hAnsiTheme="majorBidi" w:cstheme="majorBidi"/>
           <w:sz w:val="24"/>
           <w:szCs w:val="24"/>
         </w:rPr>
@@ -1340,6 +1392,7 @@
       </w:r>
       <w:r>
         <w:rPr>
+          <w:rFonts w:asciiTheme="majorBidi" w:hAnsiTheme="majorBidi" w:cstheme="majorBidi"/>
           <w:sz w:val="24"/>
           <w:szCs w:val="24"/>
         </w:rPr>
@@ -1347,6 +1400,7 @@
       </w:r>
       <w:r>
         <w:rPr>
+          <w:rFonts w:asciiTheme="majorBidi" w:hAnsiTheme="majorBidi" w:cstheme="majorBidi"/>
           <w:sz w:val="24"/>
           <w:szCs w:val="24"/>
         </w:rPr>
@@ -1354,6 +1408,7 @@
       </w:r>
       <w:r>
         <w:rPr>
+          <w:rFonts w:asciiTheme="majorBidi" w:hAnsiTheme="majorBidi" w:cstheme="majorBidi"/>
           <w:sz w:val="24"/>
           <w:szCs w:val="24"/>
         </w:rPr>
@@ -1361,6 +1416,7 @@
       </w:r>
       <w:r>
         <w:rPr>
+          <w:rFonts w:asciiTheme="majorBidi" w:hAnsiTheme="majorBidi" w:cstheme="majorBidi"/>
           <w:sz w:val="24"/>
           <w:szCs w:val="24"/>
         </w:rPr>
@@ -1368,6 +1424,7 @@
       </w:r>
       <w:r>
         <w:rPr>
+          <w:rFonts w:asciiTheme="majorBidi" w:hAnsiTheme="majorBidi" w:cstheme="majorBidi"/>
           <w:sz w:val="24"/>
           <w:szCs w:val="24"/>
         </w:rPr>
@@ -1385,6 +1442,7 @@
           <w:tab w:val="left" w:pos="1745"/>
         </w:tabs>
         <w:rPr>
+          <w:rFonts w:asciiTheme="majorBidi" w:hAnsiTheme="majorBidi" w:cstheme="majorBidi"/>
           <w:color w:val="0B769F" w:themeColor="accent4" w:themeShade="BF"/>
           <w:sz w:val="24"/>
           <w:szCs w:val="24"/>
@@ -1393,6 +1451,7 @@
       <w:sdt>
         <w:sdtPr>
           <w:rPr>
+            <w:rFonts w:asciiTheme="majorBidi" w:hAnsiTheme="majorBidi" w:cstheme="majorBidi"/>
             <w:color w:val="0B769F" w:themeColor="accent4" w:themeShade="BF"/>
             <w:sz w:val="24"/>
             <w:szCs w:val="24"/>
@@ -1407,7 +1466,7 @@
         <w:sdtContent>
           <w:r>
             <w:rPr>
-              <w:rFonts w:ascii="MS Gothic" w:eastAsia="MS Gothic" w:hAnsi="MS Gothic" w:hint="eastAsia"/>
+              <w:rFonts w:ascii="Segoe UI Symbol" w:eastAsia="MS Gothic" w:hAnsi="Segoe UI Symbol" w:cs="Segoe UI Symbol"/>
               <w:color w:val="0B769F" w:themeColor="accent4" w:themeShade="BF"/>
               <w:sz w:val="24"/>
               <w:szCs w:val="24"/>
@@ -1418,6 +1477,7 @@
       </w:sdt>
       <w:r>
         <w:rPr>
+          <w:rFonts w:asciiTheme="majorBidi" w:hAnsiTheme="majorBidi" w:cstheme="majorBidi"/>
           <w:color w:val="0B769F" w:themeColor="accent4" w:themeShade="BF"/>
           <w:sz w:val="24"/>
           <w:szCs w:val="24"/>
@@ -1426,6 +1486,7 @@
       </w:r>
       <w:r>
         <w:rPr>
+          <w:rFonts w:asciiTheme="majorBidi" w:hAnsiTheme="majorBidi" w:cstheme="majorBidi"/>
           <w:color w:val="0B769F" w:themeColor="accent4" w:themeShade="BF"/>
           <w:sz w:val="24"/>
           <w:szCs w:val="24"/>
@@ -1434,6 +1495,7 @@
       </w:r>
       <w:r>
         <w:rPr>
+          <w:rFonts w:asciiTheme="majorBidi" w:hAnsiTheme="majorBidi" w:cstheme="majorBidi"/>
           <w:color w:val="0B769F" w:themeColor="accent4" w:themeShade="BF"/>
           <w:sz w:val="24"/>
           <w:szCs w:val="24"/>
@@ -1443,6 +1505,7 @@
       <w:sdt>
         <w:sdtPr>
           <w:rPr>
+            <w:rFonts w:asciiTheme="majorBidi" w:hAnsiTheme="majorBidi" w:cstheme="majorBidi"/>
             <w:color w:val="0B769F" w:themeColor="accent4" w:themeShade="BF"/>
             <w:sz w:val="24"/>
             <w:szCs w:val="24"/>
@@ -1457,7 +1520,7 @@
         <w:sdtContent>
           <w:r>
             <w:rPr>
-              <w:rFonts w:ascii="MS Gothic" w:eastAsia="MS Gothic" w:hAnsi="MS Gothic" w:hint="eastAsia"/>
+              <w:rFonts w:ascii="Segoe UI Symbol" w:eastAsia="MS Gothic" w:hAnsi="Segoe UI Symbol" w:cs="Segoe UI Symbol"/>
               <w:color w:val="0B769F" w:themeColor="accent4" w:themeShade="BF"/>
               <w:sz w:val="24"/>
               <w:szCs w:val="24"/>
@@ -1468,6 +1531,7 @@
       </w:sdt>
       <w:r>
         <w:rPr>
+          <w:rFonts w:asciiTheme="majorBidi" w:hAnsiTheme="majorBidi" w:cstheme="majorBidi"/>
           <w:color w:val="0B769F" w:themeColor="accent4" w:themeShade="BF"/>
           <w:sz w:val="24"/>
           <w:szCs w:val="24"/>
@@ -1476,6 +1540,7 @@
       </w:r>
       <w:r>
         <w:rPr>
+          <w:rFonts w:asciiTheme="majorBidi" w:hAnsiTheme="majorBidi" w:cstheme="majorBidi"/>
           <w:color w:val="0B769F" w:themeColor="accent4" w:themeShade="BF"/>
           <w:sz w:val="24"/>
           <w:szCs w:val="24"/>
@@ -1484,6 +1549,7 @@
       </w:r>
       <w:r>
         <w:rPr>
+          <w:rFonts w:asciiTheme="majorBidi" w:hAnsiTheme="majorBidi" w:cstheme="majorBidi"/>
           <w:color w:val="0B769F" w:themeColor="accent4" w:themeShade="BF"/>
           <w:sz w:val="24"/>
           <w:szCs w:val="24"/>
@@ -1493,6 +1559,7 @@
       <w:sdt>
         <w:sdtPr>
           <w:rPr>
+            <w:rFonts w:asciiTheme="majorBidi" w:hAnsiTheme="majorBidi" w:cstheme="majorBidi"/>
             <w:color w:val="0B769F" w:themeColor="accent4" w:themeShade="BF"/>
             <w:sz w:val="24"/>
             <w:szCs w:val="24"/>
@@ -1507,7 +1574,7 @@
         <w:sdtContent>
           <w:r>
             <w:rPr>
-              <w:rFonts w:ascii="MS Gothic" w:eastAsia="MS Gothic" w:hAnsi="MS Gothic" w:hint="eastAsia"/>
+              <w:rFonts w:ascii="Segoe UI Symbol" w:eastAsia="MS Gothic" w:hAnsi="Segoe UI Symbol" w:cs="Segoe UI Symbol"/>
               <w:color w:val="0B769F" w:themeColor="accent4" w:themeShade="BF"/>
               <w:sz w:val="24"/>
               <w:szCs w:val="24"/>
@@ -1518,6 +1585,7 @@
       </w:sdt>
       <w:r>
         <w:rPr>
+          <w:rFonts w:asciiTheme="majorBidi" w:hAnsiTheme="majorBidi" w:cstheme="majorBidi"/>
           <w:color w:val="0B769F" w:themeColor="accent4" w:themeShade="BF"/>
           <w:sz w:val="24"/>
           <w:szCs w:val="24"/>
@@ -1526,6 +1594,7 @@
       </w:r>
       <w:r>
         <w:rPr>
+          <w:rFonts w:asciiTheme="majorBidi" w:hAnsiTheme="majorBidi" w:cstheme="majorBidi"/>
           <w:color w:val="0B769F" w:themeColor="accent4" w:themeShade="BF"/>
           <w:sz w:val="24"/>
           <w:szCs w:val="24"/>
@@ -1536,12 +1605,14 @@
     <w:p>
       <w:pPr>
         <w:rPr>
-          <w:sz w:val="24"/>
-          <w:szCs w:val="24"/>
-        </w:rPr>
-      </w:pPr>
-      <w:r>
-        <w:rPr>
+          <w:rFonts w:asciiTheme="majorBidi" w:hAnsiTheme="majorBidi" w:cstheme="majorBidi"/>
+          <w:sz w:val="24"/>
+          <w:szCs w:val="24"/>
+        </w:rPr>
+      </w:pPr>
+      <w:r>
+        <w:rPr>
+          <w:rFonts w:asciiTheme="majorBidi" w:hAnsiTheme="majorBidi" w:cstheme="majorBidi"/>
           <w:sz w:val="24"/>
           <w:szCs w:val="24"/>
         </w:rPr>
@@ -1551,12 +1622,14 @@
     <w:p>
       <w:pPr>
         <w:rPr>
-          <w:sz w:val="24"/>
-          <w:szCs w:val="24"/>
-        </w:rPr>
-      </w:pPr>
-      <w:r>
-        <w:rPr>
+          <w:rFonts w:asciiTheme="majorBidi" w:hAnsiTheme="majorBidi" w:cstheme="majorBidi"/>
+          <w:sz w:val="24"/>
+          <w:szCs w:val="24"/>
+        </w:rPr>
+      </w:pPr>
+      <w:r>
+        <w:rPr>
+          <w:rFonts w:asciiTheme="majorBidi" w:hAnsiTheme="majorBidi" w:cstheme="majorBidi"/>
           <w:noProof/>
           <w:sz w:val="24"/>
           <w:szCs w:val="24"/>
@@ -1653,12 +1726,14 @@
     <w:p>
       <w:pPr>
         <w:rPr>
-          <w:sz w:val="24"/>
-          <w:szCs w:val="24"/>
-        </w:rPr>
-      </w:pPr>
-      <w:r>
-        <w:rPr>
+          <w:rFonts w:asciiTheme="majorBidi" w:hAnsiTheme="majorBidi" w:cstheme="majorBidi"/>
+          <w:sz w:val="24"/>
+          <w:szCs w:val="24"/>
+        </w:rPr>
+      </w:pPr>
+      <w:r>
+        <w:rPr>
+          <w:rFonts w:asciiTheme="majorBidi" w:hAnsiTheme="majorBidi" w:cstheme="majorBidi"/>
           <w:noProof/>
           <w:sz w:val="24"/>
           <w:szCs w:val="24"/>
@@ -1759,12 +1834,14 @@
     <w:p>
       <w:pPr>
         <w:rPr>
-          <w:sz w:val="24"/>
-          <w:szCs w:val="24"/>
-        </w:rPr>
-      </w:pPr>
-      <w:r>
-        <w:rPr>
+          <w:rFonts w:asciiTheme="majorBidi" w:hAnsiTheme="majorBidi" w:cstheme="majorBidi"/>
+          <w:sz w:val="24"/>
+          <w:szCs w:val="24"/>
+        </w:rPr>
+      </w:pPr>
+      <w:r>
+        <w:rPr>
+          <w:rFonts w:asciiTheme="majorBidi" w:hAnsiTheme="majorBidi" w:cstheme="majorBidi"/>
           <w:noProof/>
           <w:sz w:val="24"/>
           <w:szCs w:val="24"/>
@@ -1855,6 +1932,7 @@
       </w:r>
       <w:r>
         <w:rPr>
+          <w:rFonts w:asciiTheme="majorBidi" w:hAnsiTheme="majorBidi" w:cstheme="majorBidi"/>
           <w:noProof/>
           <w:sz w:val="24"/>
           <w:szCs w:val="24"/>
@@ -1955,6 +2033,7 @@
       </w:r>
       <w:r>
         <w:rPr>
+          <w:rFonts w:asciiTheme="majorBidi" w:hAnsiTheme="majorBidi" w:cstheme="majorBidi"/>
           <w:noProof/>
           <w:sz w:val="24"/>
           <w:szCs w:val="24"/>
@@ -2045,6 +2124,7 @@
       </w:r>
       <w:r>
         <w:rPr>
+          <w:rFonts w:asciiTheme="majorBidi" w:hAnsiTheme="majorBidi" w:cstheme="majorBidi"/>
           <w:noProof/>
           <w:sz w:val="24"/>
           <w:szCs w:val="24"/>
@@ -2147,6 +2227,7 @@
       </w:r>
       <w:r>
         <w:rPr>
+          <w:rFonts w:asciiTheme="majorBidi" w:hAnsiTheme="majorBidi" w:cstheme="majorBidi"/>
           <w:noProof/>
           <w:sz w:val="24"/>
           <w:szCs w:val="24"/>
@@ -2221,12 +2302,14 @@
     <w:p>
       <w:pPr>
         <w:rPr>
-          <w:sz w:val="24"/>
-          <w:szCs w:val="24"/>
-        </w:rPr>
-      </w:pPr>
-      <w:r>
-        <w:rPr>
+          <w:rFonts w:asciiTheme="majorBidi" w:hAnsiTheme="majorBidi" w:cstheme="majorBidi"/>
+          <w:sz w:val="24"/>
+          <w:szCs w:val="24"/>
+        </w:rPr>
+      </w:pPr>
+      <w:r>
+        <w:rPr>
+          <w:rFonts w:asciiTheme="majorBidi" w:hAnsiTheme="majorBidi" w:cstheme="majorBidi"/>
           <w:noProof/>
           <w:sz w:val="24"/>
           <w:szCs w:val="24"/>
@@ -2295,6 +2378,7 @@
       </w:r>
       <w:r>
         <w:rPr>
+          <w:rFonts w:asciiTheme="majorBidi" w:hAnsiTheme="majorBidi" w:cstheme="majorBidi"/>
           <w:noProof/>
           <w:sz w:val="24"/>
           <w:szCs w:val="24"/>
@@ -2393,6 +2477,7 @@
       </w:r>
       <w:r>
         <w:rPr>
+          <w:rFonts w:asciiTheme="majorBidi" w:hAnsiTheme="majorBidi" w:cstheme="majorBidi"/>
           <w:noProof/>
           <w:sz w:val="24"/>
           <w:szCs w:val="24"/>
@@ -2462,6 +2547,7 @@
       </w:r>
       <w:r>
         <w:rPr>
+          <w:rFonts w:asciiTheme="majorBidi" w:hAnsiTheme="majorBidi" w:cstheme="majorBidi"/>
           <w:noProof/>
           <w:sz w:val="24"/>
           <w:szCs w:val="24"/>
@@ -2532,12 +2618,14 @@
     <w:p>
       <w:pPr>
         <w:rPr>
-          <w:sz w:val="24"/>
-          <w:szCs w:val="24"/>
-        </w:rPr>
-      </w:pPr>
-      <w:r>
-        <w:rPr>
+          <w:rFonts w:asciiTheme="majorBidi" w:hAnsiTheme="majorBidi" w:cstheme="majorBidi"/>
+          <w:sz w:val="24"/>
+          <w:szCs w:val="24"/>
+        </w:rPr>
+      </w:pPr>
+      <w:r>
+        <w:rPr>
+          <w:rFonts w:asciiTheme="majorBidi" w:hAnsiTheme="majorBidi" w:cstheme="majorBidi"/>
           <w:noProof/>
           <w:sz w:val="24"/>
           <w:szCs w:val="24"/>
@@ -2628,6 +2716,7 @@
       </w:r>
       <w:r>
         <w:rPr>
+          <w:rFonts w:asciiTheme="majorBidi" w:hAnsiTheme="majorBidi" w:cstheme="majorBidi"/>
           <w:noProof/>
           <w:sz w:val="24"/>
           <w:szCs w:val="24"/>
@@ -2696,6 +2785,7 @@
       </w:r>
       <w:r>
         <w:rPr>
+          <w:rFonts w:asciiTheme="majorBidi" w:hAnsiTheme="majorBidi" w:cstheme="majorBidi"/>
           <w:noProof/>
           <w:sz w:val="24"/>
           <w:szCs w:val="24"/>
@@ -2795,6 +2885,7 @@
       </w:r>
       <w:r>
         <w:rPr>
+          <w:rFonts w:asciiTheme="majorBidi" w:hAnsiTheme="majorBidi" w:cstheme="majorBidi"/>
           <w:noProof/>
           <w:sz w:val="24"/>
           <w:szCs w:val="24"/>
@@ -2863,6 +2954,7 @@
       </w:r>
       <w:r>
         <w:rPr>
+          <w:rFonts w:asciiTheme="majorBidi" w:hAnsiTheme="majorBidi" w:cstheme="majorBidi"/>
           <w:noProof/>
           <w:sz w:val="24"/>
           <w:szCs w:val="24"/>
@@ -2964,12 +3056,14 @@
     <w:p>
       <w:pPr>
         <w:rPr>
-          <w:sz w:val="24"/>
-          <w:szCs w:val="24"/>
-        </w:rPr>
-      </w:pPr>
-      <w:r>
-        <w:rPr>
+          <w:rFonts w:asciiTheme="majorBidi" w:hAnsiTheme="majorBidi" w:cstheme="majorBidi"/>
+          <w:sz w:val="24"/>
+          <w:szCs w:val="24"/>
+        </w:rPr>
+      </w:pPr>
+      <w:r>
+        <w:rPr>
+          <w:rFonts w:asciiTheme="majorBidi" w:hAnsiTheme="majorBidi" w:cstheme="majorBidi"/>
           <w:noProof/>
           <w:sz w:val="24"/>
           <w:szCs w:val="24"/>
@@ -3038,6 +3132,7 @@
       </w:r>
       <w:r>
         <w:rPr>
+          <w:rFonts w:asciiTheme="majorBidi" w:hAnsiTheme="majorBidi" w:cstheme="majorBidi"/>
           <w:noProof/>
           <w:sz w:val="24"/>
           <w:szCs w:val="24"/>
@@ -3128,6 +3223,7 @@
       </w:r>
       <w:r>
         <w:rPr>
+          <w:rFonts w:asciiTheme="majorBidi" w:hAnsiTheme="majorBidi" w:cstheme="majorBidi"/>
           <w:noProof/>
           <w:sz w:val="24"/>
           <w:szCs w:val="24"/>
@@ -3218,6 +3314,7 @@
       </w:r>
       <w:r>
         <w:rPr>
+          <w:rFonts w:asciiTheme="majorBidi" w:hAnsiTheme="majorBidi" w:cstheme="majorBidi"/>
           <w:noProof/>
           <w:sz w:val="24"/>
           <w:szCs w:val="24"/>
@@ -3286,6 +3383,7 @@
       </w:r>
       <w:r>
         <w:rPr>
+          <w:rFonts w:asciiTheme="majorBidi" w:hAnsiTheme="majorBidi" w:cstheme="majorBidi"/>
           <w:noProof/>
           <w:sz w:val="24"/>
           <w:szCs w:val="24"/>
@@ -3386,12 +3484,14 @@
     <w:p>
       <w:pPr>
         <w:rPr>
-          <w:sz w:val="24"/>
-          <w:szCs w:val="24"/>
-        </w:rPr>
-      </w:pPr>
-      <w:r>
-        <w:rPr>
+          <w:rFonts w:asciiTheme="majorBidi" w:hAnsiTheme="majorBidi" w:cstheme="majorBidi"/>
+          <w:sz w:val="24"/>
+          <w:szCs w:val="24"/>
+        </w:rPr>
+      </w:pPr>
+      <w:r>
+        <w:rPr>
+          <w:rFonts w:asciiTheme="majorBidi" w:hAnsiTheme="majorBidi" w:cstheme="majorBidi"/>
           <w:noProof/>
           <w:sz w:val="24"/>
           <w:szCs w:val="24"/>
@@ -3494,28 +3594,32 @@
     <w:p>
       <w:pPr>
         <w:rPr>
-          <w:sz w:val="24"/>
-          <w:szCs w:val="24"/>
-        </w:rPr>
-      </w:pPr>
-    </w:p>
-    <w:p>
-      <w:pPr>
-        <w:rPr>
-          <w:sz w:val="24"/>
-          <w:szCs w:val="24"/>
-        </w:rPr>
-      </w:pPr>
-    </w:p>
-    <w:p>
-      <w:pPr>
-        <w:rPr>
-          <w:sz w:val="24"/>
-          <w:szCs w:val="24"/>
-        </w:rPr>
-      </w:pPr>
-      <w:r>
-        <w:rPr>
+          <w:rFonts w:asciiTheme="majorBidi" w:hAnsiTheme="majorBidi" w:cstheme="majorBidi"/>
+          <w:sz w:val="24"/>
+          <w:szCs w:val="24"/>
+        </w:rPr>
+      </w:pPr>
+    </w:p>
+    <w:p>
+      <w:pPr>
+        <w:rPr>
+          <w:rFonts w:asciiTheme="majorBidi" w:hAnsiTheme="majorBidi" w:cstheme="majorBidi"/>
+          <w:sz w:val="24"/>
+          <w:szCs w:val="24"/>
+        </w:rPr>
+      </w:pPr>
+    </w:p>
+    <w:p>
+      <w:pPr>
+        <w:rPr>
+          <w:rFonts w:asciiTheme="majorBidi" w:hAnsiTheme="majorBidi" w:cstheme="majorBidi"/>
+          <w:sz w:val="24"/>
+          <w:szCs w:val="24"/>
+        </w:rPr>
+      </w:pPr>
+      <w:r>
+        <w:rPr>
+          <w:rFonts w:asciiTheme="majorBidi" w:hAnsiTheme="majorBidi" w:cstheme="majorBidi"/>
           <w:sz w:val="24"/>
           <w:szCs w:val="24"/>
         </w:rPr>
@@ -3529,6 +3633,7 @@
           <w:between w:val="single" w:sz="6" w:space="1" w:color="auto"/>
         </w:pBdr>
         <w:rPr>
+          <w:rFonts w:asciiTheme="majorBidi" w:hAnsiTheme="majorBidi" w:cstheme="majorBidi"/>
           <w:sz w:val="24"/>
           <w:szCs w:val="24"/>
         </w:rPr>
@@ -3536,6 +3641,7 @@
       <w:sdt>
         <w:sdtPr>
           <w:rPr>
+            <w:rFonts w:asciiTheme="majorBidi" w:hAnsiTheme="majorBidi" w:cstheme="majorBidi"/>
             <w:color w:val="0B769F" w:themeColor="accent4" w:themeShade="BF"/>
             <w:sz w:val="24"/>
             <w:szCs w:val="24"/>
@@ -3550,7 +3656,7 @@
         <w:sdtContent>
           <w:r>
             <w:rPr>
-              <w:rFonts w:ascii="MS Gothic" w:eastAsia="MS Gothic" w:hAnsi="MS Gothic" w:hint="eastAsia"/>
+              <w:rFonts w:ascii="Segoe UI Symbol" w:eastAsia="MS Gothic" w:hAnsi="Segoe UI Symbol" w:cs="Segoe UI Symbol"/>
               <w:color w:val="0B769F" w:themeColor="accent4" w:themeShade="BF"/>
               <w:sz w:val="24"/>
               <w:szCs w:val="24"/>
@@ -3561,22 +3667,16 @@
       </w:sdt>
       <w:r>
         <w:rPr>
-          <w:color w:val="0B769F" w:themeColor="accent4" w:themeShade="BF"/>
-          <w:sz w:val="24"/>
-          <w:szCs w:val="24"/>
-        </w:rPr>
-        <w:t xml:space="preserve"> </w:t>
-      </w:r>
-      <w:r>
-        <w:rPr>
-          <w:color w:val="0B769F" w:themeColor="accent4" w:themeShade="BF"/>
-          <w:sz w:val="24"/>
-          <w:szCs w:val="24"/>
-        </w:rPr>
-        <w:t>Structured English</w:t>
-      </w:r>
-      <w:r>
-        <w:rPr>
+          <w:rFonts w:asciiTheme="majorBidi" w:hAnsiTheme="majorBidi" w:cstheme="majorBidi"/>
+          <w:color w:val="0B769F" w:themeColor="accent4" w:themeShade="BF"/>
+          <w:sz w:val="24"/>
+          <w:szCs w:val="24"/>
+        </w:rPr>
+        <w:t xml:space="preserve"> Structured English</w:t>
+      </w:r>
+      <w:r>
+        <w:rPr>
+          <w:rFonts w:asciiTheme="majorBidi" w:hAnsiTheme="majorBidi" w:cstheme="majorBidi"/>
           <w:color w:val="0B769F" w:themeColor="accent4" w:themeShade="BF"/>
           <w:sz w:val="24"/>
           <w:szCs w:val="24"/>
@@ -3585,6 +3685,7 @@
       </w:r>
       <w:r>
         <w:rPr>
+          <w:rFonts w:asciiTheme="majorBidi" w:hAnsiTheme="majorBidi" w:cstheme="majorBidi"/>
           <w:color w:val="0B769F" w:themeColor="accent4" w:themeShade="BF"/>
           <w:sz w:val="24"/>
           <w:szCs w:val="24"/>
@@ -3593,6 +3694,7 @@
       </w:r>
       <w:r>
         <w:rPr>
+          <w:rFonts w:asciiTheme="majorBidi" w:hAnsiTheme="majorBidi" w:cstheme="majorBidi"/>
           <w:color w:val="0B769F" w:themeColor="accent4" w:themeShade="BF"/>
           <w:sz w:val="24"/>
           <w:szCs w:val="24"/>
@@ -3602,6 +3704,7 @@
       <w:sdt>
         <w:sdtPr>
           <w:rPr>
+            <w:rFonts w:asciiTheme="majorBidi" w:hAnsiTheme="majorBidi" w:cstheme="majorBidi"/>
             <w:color w:val="0B769F" w:themeColor="accent4" w:themeShade="BF"/>
             <w:sz w:val="24"/>
             <w:szCs w:val="24"/>
@@ -3616,7 +3719,7 @@
         <w:sdtContent>
           <w:r>
             <w:rPr>
-              <w:rFonts w:ascii="MS Gothic" w:eastAsia="MS Gothic" w:hAnsi="MS Gothic" w:hint="eastAsia"/>
+              <w:rFonts w:ascii="Segoe UI Symbol" w:eastAsia="MS Gothic" w:hAnsi="Segoe UI Symbol" w:cs="Segoe UI Symbol"/>
               <w:color w:val="0B769F" w:themeColor="accent4" w:themeShade="BF"/>
               <w:sz w:val="24"/>
               <w:szCs w:val="24"/>
@@ -3627,22 +3730,16 @@
       </w:sdt>
       <w:r>
         <w:rPr>
-          <w:color w:val="0B769F" w:themeColor="accent4" w:themeShade="BF"/>
-          <w:sz w:val="24"/>
-          <w:szCs w:val="24"/>
-        </w:rPr>
-        <w:t xml:space="preserve"> </w:t>
-      </w:r>
-      <w:r>
-        <w:rPr>
-          <w:color w:val="0B769F" w:themeColor="accent4" w:themeShade="BF"/>
-          <w:sz w:val="24"/>
-          <w:szCs w:val="24"/>
-        </w:rPr>
-        <w:t>Decision Table</w:t>
-      </w:r>
-      <w:r>
-        <w:rPr>
+          <w:rFonts w:asciiTheme="majorBidi" w:hAnsiTheme="majorBidi" w:cstheme="majorBidi"/>
+          <w:color w:val="0B769F" w:themeColor="accent4" w:themeShade="BF"/>
+          <w:sz w:val="24"/>
+          <w:szCs w:val="24"/>
+        </w:rPr>
+        <w:t xml:space="preserve"> Decision Table</w:t>
+      </w:r>
+      <w:r>
+        <w:rPr>
+          <w:rFonts w:asciiTheme="majorBidi" w:hAnsiTheme="majorBidi" w:cstheme="majorBidi"/>
           <w:color w:val="0B769F" w:themeColor="accent4" w:themeShade="BF"/>
           <w:sz w:val="24"/>
           <w:szCs w:val="24"/>
@@ -3651,6 +3748,7 @@
       </w:r>
       <w:r>
         <w:rPr>
+          <w:rFonts w:asciiTheme="majorBidi" w:hAnsiTheme="majorBidi" w:cstheme="majorBidi"/>
           <w:color w:val="0B769F" w:themeColor="accent4" w:themeShade="BF"/>
           <w:sz w:val="24"/>
           <w:szCs w:val="24"/>
@@ -3659,6 +3757,7 @@
       </w:r>
       <w:r>
         <w:rPr>
+          <w:rFonts w:asciiTheme="majorBidi" w:hAnsiTheme="majorBidi" w:cstheme="majorBidi"/>
           <w:color w:val="0B769F" w:themeColor="accent4" w:themeShade="BF"/>
           <w:sz w:val="24"/>
           <w:szCs w:val="24"/>
@@ -3668,6 +3767,7 @@
       <w:sdt>
         <w:sdtPr>
           <w:rPr>
+            <w:rFonts w:asciiTheme="majorBidi" w:hAnsiTheme="majorBidi" w:cstheme="majorBidi"/>
             <w:color w:val="0B769F" w:themeColor="accent4" w:themeShade="BF"/>
             <w:sz w:val="24"/>
             <w:szCs w:val="24"/>
@@ -3682,7 +3782,7 @@
         <w:sdtContent>
           <w:r>
             <w:rPr>
-              <w:rFonts w:ascii="MS Gothic" w:eastAsia="MS Gothic" w:hAnsi="MS Gothic" w:hint="eastAsia"/>
+              <w:rFonts w:ascii="Segoe UI Symbol" w:eastAsia="MS Gothic" w:hAnsi="Segoe UI Symbol" w:cs="Segoe UI Symbol"/>
               <w:color w:val="0B769F" w:themeColor="accent4" w:themeShade="BF"/>
               <w:sz w:val="24"/>
               <w:szCs w:val="24"/>
@@ -3693,30 +3793,25 @@
       </w:sdt>
       <w:r>
         <w:rPr>
-          <w:color w:val="0B769F" w:themeColor="accent4" w:themeShade="BF"/>
-          <w:sz w:val="24"/>
-          <w:szCs w:val="24"/>
-        </w:rPr>
-        <w:t xml:space="preserve"> </w:t>
-      </w:r>
-      <w:r>
-        <w:rPr>
-          <w:color w:val="0B769F" w:themeColor="accent4" w:themeShade="BF"/>
-          <w:sz w:val="24"/>
-          <w:szCs w:val="24"/>
-        </w:rPr>
-        <w:t>Decision Tree</w:t>
-      </w:r>
-    </w:p>
-    <w:p>
-      <w:pPr>
-        <w:rPr>
-          <w:sz w:val="24"/>
-          <w:szCs w:val="24"/>
-        </w:rPr>
-      </w:pPr>
-      <w:r>
-        <w:rPr>
+          <w:rFonts w:asciiTheme="majorBidi" w:hAnsiTheme="majorBidi" w:cstheme="majorBidi"/>
+          <w:color w:val="0B769F" w:themeColor="accent4" w:themeShade="BF"/>
+          <w:sz w:val="24"/>
+          <w:szCs w:val="24"/>
+        </w:rPr>
+        <w:t xml:space="preserve"> Decision Tree</w:t>
+      </w:r>
+    </w:p>
+    <w:p>
+      <w:pPr>
+        <w:rPr>
+          <w:rFonts w:asciiTheme="majorBidi" w:hAnsiTheme="majorBidi" w:cstheme="majorBidi"/>
+          <w:sz w:val="24"/>
+          <w:szCs w:val="24"/>
+        </w:rPr>
+      </w:pPr>
+      <w:r>
+        <w:rPr>
+          <w:rFonts w:asciiTheme="majorBidi" w:hAnsiTheme="majorBidi" w:cstheme="majorBidi"/>
           <w:sz w:val="24"/>
           <w:szCs w:val="24"/>
         </w:rPr>
@@ -3726,45 +3821,24 @@
     <w:p>
       <w:pPr>
         <w:rPr>
-          <w:color w:val="0B769F" w:themeColor="accent4" w:themeShade="BF"/>
-          <w:sz w:val="24"/>
-          <w:szCs w:val="24"/>
-        </w:rPr>
-      </w:pPr>
-      <w:r>
-        <w:rPr>
-          <w:color w:val="0B769F" w:themeColor="accent4" w:themeShade="BF"/>
-          <w:sz w:val="24"/>
-          <w:szCs w:val="24"/>
-        </w:rPr>
-        <w:t>There is a case where the re</w:t>
-      </w:r>
-      <w:r>
-        <w:rPr>
-          <w:color w:val="0B769F" w:themeColor="accent4" w:themeShade="BF"/>
-          <w:sz w:val="24"/>
-          <w:szCs w:val="24"/>
-        </w:rPr>
-        <w:t>servation</w:t>
-      </w:r>
-      <w:r>
-        <w:rPr>
-          <w:color w:val="0B769F" w:themeColor="accent4" w:themeShade="BF"/>
-          <w:sz w:val="24"/>
-          <w:szCs w:val="24"/>
-        </w:rPr>
-        <w:t xml:space="preserve"> d</w:t>
-      </w:r>
-      <w:r>
-        <w:rPr>
-          <w:color w:val="0B769F" w:themeColor="accent4" w:themeShade="BF"/>
-          <w:sz w:val="24"/>
-          <w:szCs w:val="24"/>
-        </w:rPr>
-        <w:t>etails</w:t>
-      </w:r>
-      <w:r>
-        <w:rPr>
+          <w:rFonts w:asciiTheme="majorBidi" w:hAnsiTheme="majorBidi" w:cstheme="majorBidi"/>
+          <w:color w:val="0B769F" w:themeColor="accent4" w:themeShade="BF"/>
+          <w:sz w:val="24"/>
+          <w:szCs w:val="24"/>
+        </w:rPr>
+      </w:pPr>
+      <w:r>
+        <w:rPr>
+          <w:rFonts w:asciiTheme="majorBidi" w:hAnsiTheme="majorBidi" w:cstheme="majorBidi"/>
+          <w:color w:val="0B769F" w:themeColor="accent4" w:themeShade="BF"/>
+          <w:sz w:val="24"/>
+          <w:szCs w:val="24"/>
+        </w:rPr>
+        <w:t>There is a case where the reservation details</w:t>
+      </w:r>
+      <w:r>
+        <w:rPr>
+          <w:rFonts w:asciiTheme="majorBidi" w:hAnsiTheme="majorBidi" w:cstheme="majorBidi"/>
           <w:color w:val="0B769F" w:themeColor="accent4" w:themeShade="BF"/>
           <w:sz w:val="24"/>
           <w:szCs w:val="24"/>
@@ -3774,6 +3848,7 @@
       <w:proofErr w:type="gramStart"/>
       <w:r>
         <w:rPr>
+          <w:rFonts w:asciiTheme="majorBidi" w:hAnsiTheme="majorBidi" w:cstheme="majorBidi"/>
           <w:color w:val="0B769F" w:themeColor="accent4" w:themeShade="BF"/>
           <w:sz w:val="24"/>
           <w:szCs w:val="24"/>
@@ -3783,6 +3858,7 @@
       <w:proofErr w:type="gramEnd"/>
       <w:r>
         <w:rPr>
+          <w:rFonts w:asciiTheme="majorBidi" w:hAnsiTheme="majorBidi" w:cstheme="majorBidi"/>
           <w:color w:val="0B769F" w:themeColor="accent4" w:themeShade="BF"/>
           <w:sz w:val="24"/>
           <w:szCs w:val="24"/>
@@ -3791,31 +3867,26 @@
       </w:r>
       <w:r>
         <w:rPr>
-          <w:color w:val="0B769F" w:themeColor="accent4" w:themeShade="BF"/>
-          <w:sz w:val="24"/>
-          <w:szCs w:val="24"/>
-        </w:rPr>
-        <w:t xml:space="preserve"> </w:t>
-      </w:r>
-      <w:r>
-        <w:rPr>
-          <w:color w:val="0B769F" w:themeColor="accent4" w:themeShade="BF"/>
-          <w:sz w:val="24"/>
-          <w:szCs w:val="24"/>
-        </w:rPr>
-        <w:t>Are invalid.</w:t>
-      </w:r>
-    </w:p>
-    <w:p>
-      <w:pPr>
-        <w:rPr>
-          <w:color w:val="0B769F" w:themeColor="accent4" w:themeShade="BF"/>
-          <w:sz w:val="24"/>
-          <w:szCs w:val="24"/>
-        </w:rPr>
-      </w:pPr>
-      <w:r>
-        <w:rPr>
+          <w:rFonts w:asciiTheme="majorBidi" w:hAnsiTheme="majorBidi" w:cstheme="majorBidi"/>
+          <w:color w:val="0B769F" w:themeColor="accent4" w:themeShade="BF"/>
+          <w:sz w:val="24"/>
+          <w:szCs w:val="24"/>
+        </w:rPr>
+        <w:t xml:space="preserve"> Are invalid.</w:t>
+      </w:r>
+    </w:p>
+    <w:p>
+      <w:pPr>
+        <w:rPr>
+          <w:rFonts w:asciiTheme="majorBidi" w:hAnsiTheme="majorBidi" w:cstheme="majorBidi"/>
+          <w:color w:val="0B769F" w:themeColor="accent4" w:themeShade="BF"/>
+          <w:sz w:val="24"/>
+          <w:szCs w:val="24"/>
+        </w:rPr>
+      </w:pPr>
+      <w:r>
+        <w:rPr>
+          <w:rFonts w:asciiTheme="majorBidi" w:hAnsiTheme="majorBidi" w:cstheme="majorBidi"/>
           <w:color w:val="0B769F" w:themeColor="accent4" w:themeShade="BF"/>
           <w:sz w:val="24"/>
           <w:szCs w:val="24"/>
@@ -3826,37 +3897,34 @@
     <w:p>
       <w:pPr>
         <w:rPr>
-          <w:color w:val="0B769F" w:themeColor="accent4" w:themeShade="BF"/>
-          <w:sz w:val="24"/>
-          <w:szCs w:val="24"/>
-        </w:rPr>
-      </w:pPr>
-      <w:r>
-        <w:rPr>
+          <w:rFonts w:asciiTheme="majorBidi" w:hAnsiTheme="majorBidi" w:cstheme="majorBidi"/>
+          <w:color w:val="0B769F" w:themeColor="accent4" w:themeShade="BF"/>
+          <w:sz w:val="24"/>
+          <w:szCs w:val="24"/>
+        </w:rPr>
+      </w:pPr>
+      <w:r>
+        <w:rPr>
+          <w:rFonts w:asciiTheme="majorBidi" w:hAnsiTheme="majorBidi" w:cstheme="majorBidi"/>
           <w:sz w:val="24"/>
           <w:szCs w:val="24"/>
         </w:rPr>
         <w:lastRenderedPageBreak/>
-        <w:t>Number: 1.</w:t>
-      </w:r>
-      <w:r>
-        <w:rPr>
-          <w:sz w:val="24"/>
-          <w:szCs w:val="24"/>
-        </w:rPr>
-        <w:t>3</w:t>
-      </w:r>
-    </w:p>
-    <w:p>
-      <w:pPr>
-        <w:rPr>
-          <w:color w:val="0B769F" w:themeColor="accent4" w:themeShade="BF"/>
-          <w:sz w:val="24"/>
-          <w:szCs w:val="24"/>
-        </w:rPr>
-      </w:pPr>
-      <w:r>
-        <w:rPr>
+        <w:t>Number: 1.3</w:t>
+      </w:r>
+    </w:p>
+    <w:p>
+      <w:pPr>
+        <w:rPr>
+          <w:rFonts w:asciiTheme="majorBidi" w:hAnsiTheme="majorBidi" w:cstheme="majorBidi"/>
+          <w:color w:val="0B769F" w:themeColor="accent4" w:themeShade="BF"/>
+          <w:sz w:val="24"/>
+          <w:szCs w:val="24"/>
+        </w:rPr>
+      </w:pPr>
+      <w:r>
+        <w:rPr>
+          <w:rFonts w:asciiTheme="majorBidi" w:hAnsiTheme="majorBidi" w:cstheme="majorBidi"/>
           <w:sz w:val="24"/>
           <w:szCs w:val="24"/>
         </w:rPr>
@@ -3864,6 +3932,7 @@
       </w:r>
       <w:r>
         <w:rPr>
+          <w:rFonts w:asciiTheme="majorBidi" w:hAnsiTheme="majorBidi" w:cstheme="majorBidi"/>
           <w:color w:val="0B769F" w:themeColor="accent4" w:themeShade="BF"/>
           <w:sz w:val="24"/>
           <w:szCs w:val="24"/>
@@ -3872,6 +3941,7 @@
       </w:r>
       <w:r>
         <w:rPr>
+          <w:rFonts w:asciiTheme="majorBidi" w:hAnsiTheme="majorBidi" w:cstheme="majorBidi"/>
           <w:color w:val="0B769F" w:themeColor="accent4" w:themeShade="BF"/>
           <w:sz w:val="24"/>
           <w:szCs w:val="24"/>
@@ -3882,13 +3952,15 @@
     <w:p>
       <w:pPr>
         <w:rPr>
-          <w:color w:val="0B769F" w:themeColor="accent4" w:themeShade="BF"/>
-          <w:sz w:val="24"/>
-          <w:szCs w:val="24"/>
-        </w:rPr>
-      </w:pPr>
-      <w:r>
-        <w:rPr>
+          <w:rFonts w:asciiTheme="majorBidi" w:hAnsiTheme="majorBidi" w:cstheme="majorBidi"/>
+          <w:color w:val="0B769F" w:themeColor="accent4" w:themeShade="BF"/>
+          <w:sz w:val="24"/>
+          <w:szCs w:val="24"/>
+        </w:rPr>
+      </w:pPr>
+      <w:r>
+        <w:rPr>
+          <w:rFonts w:asciiTheme="majorBidi" w:hAnsiTheme="majorBidi" w:cstheme="majorBidi"/>
           <w:sz w:val="24"/>
           <w:szCs w:val="24"/>
         </w:rPr>
@@ -3896,6 +3968,7 @@
       </w:r>
       <w:r>
         <w:rPr>
+          <w:rFonts w:asciiTheme="majorBidi" w:hAnsiTheme="majorBidi" w:cstheme="majorBidi"/>
           <w:color w:val="0B769F" w:themeColor="accent4" w:themeShade="BF"/>
           <w:sz w:val="24"/>
           <w:szCs w:val="24"/>
@@ -3910,12 +3983,14 @@
           <w:bottom w:val="single" w:sz="6" w:space="1" w:color="auto"/>
         </w:pBdr>
         <w:rPr>
-          <w:sz w:val="24"/>
-          <w:szCs w:val="24"/>
-        </w:rPr>
-      </w:pPr>
-      <w:r>
-        <w:rPr>
+          <w:rFonts w:asciiTheme="majorBidi" w:hAnsiTheme="majorBidi" w:cstheme="majorBidi"/>
+          <w:sz w:val="24"/>
+          <w:szCs w:val="24"/>
+        </w:rPr>
+      </w:pPr>
+      <w:r>
+        <w:rPr>
+          <w:rFonts w:asciiTheme="majorBidi" w:hAnsiTheme="majorBidi" w:cstheme="majorBidi"/>
           <w:sz w:val="24"/>
           <w:szCs w:val="24"/>
         </w:rPr>
@@ -3930,13 +4005,15 @@
         </w:pBdr>
         <w:spacing w:line="240" w:lineRule="auto"/>
         <w:rPr>
-          <w:color w:val="0B769F" w:themeColor="accent4" w:themeShade="BF"/>
-          <w:sz w:val="24"/>
-          <w:szCs w:val="24"/>
-        </w:rPr>
-      </w:pPr>
-      <w:r>
-        <w:rPr>
+          <w:rFonts w:asciiTheme="majorBidi" w:hAnsiTheme="majorBidi" w:cstheme="majorBidi"/>
+          <w:color w:val="0B769F" w:themeColor="accent4" w:themeShade="BF"/>
+          <w:sz w:val="24"/>
+          <w:szCs w:val="24"/>
+        </w:rPr>
+      </w:pPr>
+      <w:r>
+        <w:rPr>
+          <w:rFonts w:asciiTheme="majorBidi" w:hAnsiTheme="majorBidi" w:cstheme="majorBidi"/>
           <w:color w:val="0B769F" w:themeColor="accent4" w:themeShade="BF"/>
           <w:sz w:val="24"/>
           <w:szCs w:val="24"/>
@@ -3945,6 +4022,7 @@
       </w:r>
       <w:r>
         <w:rPr>
+          <w:rFonts w:asciiTheme="majorBidi" w:hAnsiTheme="majorBidi" w:cstheme="majorBidi"/>
           <w:color w:val="0B769F" w:themeColor="accent4" w:themeShade="BF"/>
           <w:sz w:val="24"/>
           <w:szCs w:val="24"/>
@@ -3955,12 +4033,14 @@
     <w:p>
       <w:pPr>
         <w:rPr>
-          <w:sz w:val="24"/>
-          <w:szCs w:val="24"/>
-        </w:rPr>
-      </w:pPr>
-      <w:r>
-        <w:rPr>
+          <w:rFonts w:asciiTheme="majorBidi" w:hAnsiTheme="majorBidi" w:cstheme="majorBidi"/>
+          <w:sz w:val="24"/>
+          <w:szCs w:val="24"/>
+        </w:rPr>
+      </w:pPr>
+      <w:r>
+        <w:rPr>
+          <w:rFonts w:asciiTheme="majorBidi" w:hAnsiTheme="majorBidi" w:cstheme="majorBidi"/>
           <w:sz w:val="24"/>
           <w:szCs w:val="24"/>
         </w:rPr>
@@ -3973,13 +4053,15 @@
           <w:bottom w:val="single" w:sz="6" w:space="1" w:color="auto"/>
         </w:pBdr>
         <w:rPr>
-          <w:color w:val="0B769F" w:themeColor="accent4" w:themeShade="BF"/>
-          <w:sz w:val="24"/>
-          <w:szCs w:val="24"/>
-        </w:rPr>
-      </w:pPr>
-      <w:r>
-        <w:rPr>
+          <w:rFonts w:asciiTheme="majorBidi" w:hAnsiTheme="majorBidi" w:cstheme="majorBidi"/>
+          <w:color w:val="0B769F" w:themeColor="accent4" w:themeShade="BF"/>
+          <w:sz w:val="24"/>
+          <w:szCs w:val="24"/>
+        </w:rPr>
+      </w:pPr>
+      <w:r>
+        <w:rPr>
+          <w:rFonts w:asciiTheme="majorBidi" w:hAnsiTheme="majorBidi" w:cstheme="majorBidi"/>
           <w:noProof/>
           <w:color w:val="0F9ED5" w:themeColor="accent4"/>
           <w:sz w:val="24"/>
@@ -4057,6 +4139,7 @@
       </w:r>
       <w:r>
         <w:rPr>
+          <w:rFonts w:asciiTheme="majorBidi" w:hAnsiTheme="majorBidi" w:cstheme="majorBidi"/>
           <w:color w:val="0B769F" w:themeColor="accent4" w:themeShade="BF"/>
           <w:sz w:val="24"/>
           <w:szCs w:val="24"/>
@@ -4065,6 +4148,7 @@
       </w:r>
       <w:r>
         <w:rPr>
+          <w:rFonts w:asciiTheme="majorBidi" w:hAnsiTheme="majorBidi" w:cstheme="majorBidi"/>
           <w:color w:val="0B769F" w:themeColor="accent4" w:themeShade="BF"/>
           <w:sz w:val="24"/>
           <w:szCs w:val="24"/>
@@ -4073,6 +4157,7 @@
       </w:r>
       <w:r>
         <w:rPr>
+          <w:rFonts w:asciiTheme="majorBidi" w:hAnsiTheme="majorBidi" w:cstheme="majorBidi"/>
           <w:color w:val="0B769F" w:themeColor="accent4" w:themeShade="BF"/>
           <w:sz w:val="24"/>
           <w:szCs w:val="24"/>
@@ -4083,12 +4168,14 @@
     <w:p>
       <w:pPr>
         <w:rPr>
-          <w:sz w:val="24"/>
-          <w:szCs w:val="24"/>
-        </w:rPr>
-      </w:pPr>
-      <w:r>
-        <w:rPr>
+          <w:rFonts w:asciiTheme="majorBidi" w:hAnsiTheme="majorBidi" w:cstheme="majorBidi"/>
+          <w:sz w:val="24"/>
+          <w:szCs w:val="24"/>
+        </w:rPr>
+      </w:pPr>
+      <w:r>
+        <w:rPr>
+          <w:rFonts w:asciiTheme="majorBidi" w:hAnsiTheme="majorBidi" w:cstheme="majorBidi"/>
           <w:sz w:val="24"/>
           <w:szCs w:val="24"/>
         </w:rPr>
@@ -4096,6 +4183,7 @@
       </w:r>
       <w:r>
         <w:rPr>
+          <w:rFonts w:asciiTheme="majorBidi" w:hAnsiTheme="majorBidi" w:cstheme="majorBidi"/>
           <w:sz w:val="24"/>
           <w:szCs w:val="24"/>
         </w:rPr>
@@ -4103,6 +4191,7 @@
       </w:r>
       <w:r>
         <w:rPr>
+          <w:rFonts w:asciiTheme="majorBidi" w:hAnsiTheme="majorBidi" w:cstheme="majorBidi"/>
           <w:sz w:val="24"/>
           <w:szCs w:val="24"/>
         </w:rPr>
@@ -4110,6 +4199,7 @@
       </w:r>
       <w:r>
         <w:rPr>
+          <w:rFonts w:asciiTheme="majorBidi" w:hAnsiTheme="majorBidi" w:cstheme="majorBidi"/>
           <w:sz w:val="24"/>
           <w:szCs w:val="24"/>
         </w:rPr>
@@ -4117,6 +4207,7 @@
       </w:r>
       <w:r>
         <w:rPr>
+          <w:rFonts w:asciiTheme="majorBidi" w:hAnsiTheme="majorBidi" w:cstheme="majorBidi"/>
           <w:sz w:val="24"/>
           <w:szCs w:val="24"/>
         </w:rPr>
@@ -4124,6 +4215,7 @@
       </w:r>
       <w:r>
         <w:rPr>
+          <w:rFonts w:asciiTheme="majorBidi" w:hAnsiTheme="majorBidi" w:cstheme="majorBidi"/>
           <w:sz w:val="24"/>
           <w:szCs w:val="24"/>
         </w:rPr>
@@ -4131,6 +4223,7 @@
       </w:r>
       <w:r>
         <w:rPr>
+          <w:rFonts w:asciiTheme="majorBidi" w:hAnsiTheme="majorBidi" w:cstheme="majorBidi"/>
           <w:sz w:val="24"/>
           <w:szCs w:val="24"/>
         </w:rPr>
@@ -4148,6 +4241,7 @@
           <w:tab w:val="left" w:pos="1745"/>
         </w:tabs>
         <w:rPr>
+          <w:rFonts w:asciiTheme="majorBidi" w:hAnsiTheme="majorBidi" w:cstheme="majorBidi"/>
           <w:color w:val="0B769F" w:themeColor="accent4" w:themeShade="BF"/>
           <w:sz w:val="24"/>
           <w:szCs w:val="24"/>
@@ -4156,6 +4250,7 @@
       <w:sdt>
         <w:sdtPr>
           <w:rPr>
+            <w:rFonts w:asciiTheme="majorBidi" w:hAnsiTheme="majorBidi" w:cstheme="majorBidi"/>
             <w:color w:val="0B769F" w:themeColor="accent4" w:themeShade="BF"/>
             <w:sz w:val="24"/>
             <w:szCs w:val="24"/>
@@ -4170,7 +4265,7 @@
         <w:sdtContent>
           <w:r>
             <w:rPr>
-              <w:rFonts w:ascii="MS Gothic" w:eastAsia="MS Gothic" w:hAnsi="MS Gothic" w:hint="eastAsia"/>
+              <w:rFonts w:ascii="Segoe UI Symbol" w:eastAsia="MS Gothic" w:hAnsi="Segoe UI Symbol" w:cs="Segoe UI Symbol"/>
               <w:color w:val="0B769F" w:themeColor="accent4" w:themeShade="BF"/>
               <w:sz w:val="24"/>
               <w:szCs w:val="24"/>
@@ -4181,6 +4276,7 @@
       </w:sdt>
       <w:r>
         <w:rPr>
+          <w:rFonts w:asciiTheme="majorBidi" w:hAnsiTheme="majorBidi" w:cstheme="majorBidi"/>
           <w:color w:val="0B769F" w:themeColor="accent4" w:themeShade="BF"/>
           <w:sz w:val="24"/>
           <w:szCs w:val="24"/>
@@ -4189,6 +4285,7 @@
       </w:r>
       <w:r>
         <w:rPr>
+          <w:rFonts w:asciiTheme="majorBidi" w:hAnsiTheme="majorBidi" w:cstheme="majorBidi"/>
           <w:color w:val="0B769F" w:themeColor="accent4" w:themeShade="BF"/>
           <w:sz w:val="24"/>
           <w:szCs w:val="24"/>
@@ -4197,6 +4294,7 @@
       </w:r>
       <w:r>
         <w:rPr>
+          <w:rFonts w:asciiTheme="majorBidi" w:hAnsiTheme="majorBidi" w:cstheme="majorBidi"/>
           <w:color w:val="0B769F" w:themeColor="accent4" w:themeShade="BF"/>
           <w:sz w:val="24"/>
           <w:szCs w:val="24"/>
@@ -4206,6 +4304,7 @@
       <w:sdt>
         <w:sdtPr>
           <w:rPr>
+            <w:rFonts w:asciiTheme="majorBidi" w:hAnsiTheme="majorBidi" w:cstheme="majorBidi"/>
             <w:color w:val="0B769F" w:themeColor="accent4" w:themeShade="BF"/>
             <w:sz w:val="24"/>
             <w:szCs w:val="24"/>
@@ -4220,7 +4319,7 @@
         <w:sdtContent>
           <w:r>
             <w:rPr>
-              <w:rFonts w:ascii="MS Gothic" w:eastAsia="MS Gothic" w:hAnsi="MS Gothic" w:hint="eastAsia"/>
+              <w:rFonts w:ascii="Segoe UI Symbol" w:eastAsia="MS Gothic" w:hAnsi="Segoe UI Symbol" w:cs="Segoe UI Symbol"/>
               <w:color w:val="0B769F" w:themeColor="accent4" w:themeShade="BF"/>
               <w:sz w:val="24"/>
               <w:szCs w:val="24"/>
@@ -4231,6 +4330,7 @@
       </w:sdt>
       <w:r>
         <w:rPr>
+          <w:rFonts w:asciiTheme="majorBidi" w:hAnsiTheme="majorBidi" w:cstheme="majorBidi"/>
           <w:color w:val="0B769F" w:themeColor="accent4" w:themeShade="BF"/>
           <w:sz w:val="24"/>
           <w:szCs w:val="24"/>
@@ -4239,6 +4339,7 @@
       </w:r>
       <w:r>
         <w:rPr>
+          <w:rFonts w:asciiTheme="majorBidi" w:hAnsiTheme="majorBidi" w:cstheme="majorBidi"/>
           <w:color w:val="0B769F" w:themeColor="accent4" w:themeShade="BF"/>
           <w:sz w:val="24"/>
           <w:szCs w:val="24"/>
@@ -4247,6 +4348,7 @@
       </w:r>
       <w:r>
         <w:rPr>
+          <w:rFonts w:asciiTheme="majorBidi" w:hAnsiTheme="majorBidi" w:cstheme="majorBidi"/>
           <w:color w:val="0B769F" w:themeColor="accent4" w:themeShade="BF"/>
           <w:sz w:val="24"/>
           <w:szCs w:val="24"/>
@@ -4256,6 +4358,7 @@
       <w:sdt>
         <w:sdtPr>
           <w:rPr>
+            <w:rFonts w:asciiTheme="majorBidi" w:hAnsiTheme="majorBidi" w:cstheme="majorBidi"/>
             <w:color w:val="0B769F" w:themeColor="accent4" w:themeShade="BF"/>
             <w:sz w:val="24"/>
             <w:szCs w:val="24"/>
@@ -4270,7 +4373,7 @@
         <w:sdtContent>
           <w:r>
             <w:rPr>
-              <w:rFonts w:ascii="MS Gothic" w:eastAsia="MS Gothic" w:hAnsi="MS Gothic" w:hint="eastAsia"/>
+              <w:rFonts w:ascii="Segoe UI Symbol" w:eastAsia="MS Gothic" w:hAnsi="Segoe UI Symbol" w:cs="Segoe UI Symbol"/>
               <w:color w:val="0B769F" w:themeColor="accent4" w:themeShade="BF"/>
               <w:sz w:val="24"/>
               <w:szCs w:val="24"/>
@@ -4281,6 +4384,7 @@
       </w:sdt>
       <w:r>
         <w:rPr>
+          <w:rFonts w:asciiTheme="majorBidi" w:hAnsiTheme="majorBidi" w:cstheme="majorBidi"/>
           <w:color w:val="0B769F" w:themeColor="accent4" w:themeShade="BF"/>
           <w:sz w:val="24"/>
           <w:szCs w:val="24"/>
@@ -4289,6 +4393,7 @@
       </w:r>
       <w:r>
         <w:rPr>
+          <w:rFonts w:asciiTheme="majorBidi" w:hAnsiTheme="majorBidi" w:cstheme="majorBidi"/>
           <w:color w:val="0B769F" w:themeColor="accent4" w:themeShade="BF"/>
           <w:sz w:val="24"/>
           <w:szCs w:val="24"/>
@@ -4299,12 +4404,14 @@
     <w:p>
       <w:pPr>
         <w:rPr>
-          <w:sz w:val="24"/>
-          <w:szCs w:val="24"/>
-        </w:rPr>
-      </w:pPr>
-      <w:r>
-        <w:rPr>
+          <w:rFonts w:asciiTheme="majorBidi" w:hAnsiTheme="majorBidi" w:cstheme="majorBidi"/>
+          <w:sz w:val="24"/>
+          <w:szCs w:val="24"/>
+        </w:rPr>
+      </w:pPr>
+      <w:r>
+        <w:rPr>
+          <w:rFonts w:asciiTheme="majorBidi" w:hAnsiTheme="majorBidi" w:cstheme="majorBidi"/>
           <w:sz w:val="24"/>
           <w:szCs w:val="24"/>
         </w:rPr>
@@ -4314,13 +4421,15 @@
     <w:p>
       <w:pPr>
         <w:rPr>
-          <w:color w:val="0B769F" w:themeColor="accent4" w:themeShade="BF"/>
-          <w:sz w:val="24"/>
-          <w:szCs w:val="24"/>
-        </w:rPr>
-      </w:pPr>
-      <w:r>
-        <w:rPr>
+          <w:rFonts w:asciiTheme="majorBidi" w:hAnsiTheme="majorBidi" w:cstheme="majorBidi"/>
+          <w:color w:val="0B769F" w:themeColor="accent4" w:themeShade="BF"/>
+          <w:sz w:val="24"/>
+          <w:szCs w:val="24"/>
+        </w:rPr>
+      </w:pPr>
+      <w:r>
+        <w:rPr>
+          <w:rFonts w:asciiTheme="majorBidi" w:hAnsiTheme="majorBidi" w:cstheme="majorBidi"/>
           <w:color w:val="0B769F" w:themeColor="accent4" w:themeShade="BF"/>
           <w:sz w:val="24"/>
           <w:szCs w:val="24"/>
@@ -4331,13 +4440,15 @@
     <w:p>
       <w:pPr>
         <w:rPr>
-          <w:color w:val="0B769F" w:themeColor="accent4" w:themeShade="BF"/>
-          <w:sz w:val="24"/>
-          <w:szCs w:val="24"/>
-        </w:rPr>
-      </w:pPr>
-      <w:r>
-        <w:rPr>
+          <w:rFonts w:asciiTheme="majorBidi" w:hAnsiTheme="majorBidi" w:cstheme="majorBidi"/>
+          <w:color w:val="0B769F" w:themeColor="accent4" w:themeShade="BF"/>
+          <w:sz w:val="24"/>
+          <w:szCs w:val="24"/>
+        </w:rPr>
+      </w:pPr>
+      <w:r>
+        <w:rPr>
+          <w:rFonts w:asciiTheme="majorBidi" w:hAnsiTheme="majorBidi" w:cstheme="majorBidi"/>
           <w:color w:val="0B769F" w:themeColor="accent4" w:themeShade="BF"/>
           <w:sz w:val="24"/>
           <w:szCs w:val="24"/>
@@ -4346,6 +4457,7 @@
       </w:r>
       <w:r>
         <w:rPr>
+          <w:rFonts w:asciiTheme="majorBidi" w:hAnsiTheme="majorBidi" w:cstheme="majorBidi"/>
           <w:color w:val="0B769F" w:themeColor="accent4" w:themeShade="BF"/>
           <w:sz w:val="24"/>
           <w:szCs w:val="24"/>
@@ -4356,13 +4468,15 @@
     <w:p>
       <w:pPr>
         <w:rPr>
-          <w:color w:val="0B769F" w:themeColor="accent4" w:themeShade="BF"/>
-          <w:sz w:val="24"/>
-          <w:szCs w:val="24"/>
-        </w:rPr>
-      </w:pPr>
-      <w:r>
-        <w:rPr>
+          <w:rFonts w:asciiTheme="majorBidi" w:hAnsiTheme="majorBidi" w:cstheme="majorBidi"/>
+          <w:color w:val="0B769F" w:themeColor="accent4" w:themeShade="BF"/>
+          <w:sz w:val="24"/>
+          <w:szCs w:val="24"/>
+        </w:rPr>
+      </w:pPr>
+      <w:r>
+        <w:rPr>
+          <w:rFonts w:asciiTheme="majorBidi" w:hAnsiTheme="majorBidi" w:cstheme="majorBidi"/>
           <w:color w:val="0B769F" w:themeColor="accent4" w:themeShade="BF"/>
           <w:sz w:val="24"/>
           <w:szCs w:val="24"/>
@@ -4373,13 +4487,15 @@
     <w:p>
       <w:pPr>
         <w:rPr>
-          <w:color w:val="0B769F" w:themeColor="accent4" w:themeShade="BF"/>
-          <w:sz w:val="24"/>
-          <w:szCs w:val="24"/>
-        </w:rPr>
-      </w:pPr>
-      <w:r>
-        <w:rPr>
+          <w:rFonts w:asciiTheme="majorBidi" w:hAnsiTheme="majorBidi" w:cstheme="majorBidi"/>
+          <w:color w:val="0B769F" w:themeColor="accent4" w:themeShade="BF"/>
+          <w:sz w:val="24"/>
+          <w:szCs w:val="24"/>
+        </w:rPr>
+      </w:pPr>
+      <w:r>
+        <w:rPr>
+          <w:rFonts w:asciiTheme="majorBidi" w:hAnsiTheme="majorBidi" w:cstheme="majorBidi"/>
           <w:color w:val="0B769F" w:themeColor="accent4" w:themeShade="BF"/>
           <w:sz w:val="24"/>
           <w:szCs w:val="24"/>
@@ -4388,6 +4504,7 @@
       </w:r>
       <w:r>
         <w:rPr>
+          <w:rFonts w:asciiTheme="majorBidi" w:hAnsiTheme="majorBidi" w:cstheme="majorBidi"/>
           <w:color w:val="0B769F" w:themeColor="accent4" w:themeShade="BF"/>
           <w:sz w:val="24"/>
           <w:szCs w:val="24"/>
@@ -4396,6 +4513,7 @@
       </w:r>
       <w:r>
         <w:rPr>
+          <w:rFonts w:asciiTheme="majorBidi" w:hAnsiTheme="majorBidi" w:cstheme="majorBidi"/>
           <w:color w:val="0B769F" w:themeColor="accent4" w:themeShade="BF"/>
           <w:sz w:val="24"/>
           <w:szCs w:val="24"/>
@@ -4404,6 +4522,7 @@
       </w:r>
       <w:r>
         <w:rPr>
+          <w:rFonts w:asciiTheme="majorBidi" w:hAnsiTheme="majorBidi" w:cstheme="majorBidi"/>
           <w:color w:val="0B769F" w:themeColor="accent4" w:themeShade="BF"/>
           <w:sz w:val="24"/>
           <w:szCs w:val="24"/>
@@ -4413,6 +4532,7 @@
       <w:proofErr w:type="gramStart"/>
       <w:r>
         <w:rPr>
+          <w:rFonts w:asciiTheme="majorBidi" w:hAnsiTheme="majorBidi" w:cstheme="majorBidi"/>
           <w:color w:val="0B769F" w:themeColor="accent4" w:themeShade="BF"/>
           <w:sz w:val="24"/>
           <w:szCs w:val="24"/>
@@ -4422,6 +4542,7 @@
       <w:proofErr w:type="gramEnd"/>
       <w:r>
         <w:rPr>
+          <w:rFonts w:asciiTheme="majorBidi" w:hAnsiTheme="majorBidi" w:cstheme="majorBidi"/>
           <w:color w:val="0B769F" w:themeColor="accent4" w:themeShade="BF"/>
           <w:sz w:val="24"/>
           <w:szCs w:val="24"/>
@@ -4430,6 +4551,7 @@
       </w:r>
       <w:r>
         <w:rPr>
+          <w:rFonts w:asciiTheme="majorBidi" w:hAnsiTheme="majorBidi" w:cstheme="majorBidi"/>
           <w:color w:val="0B769F" w:themeColor="accent4" w:themeShade="BF"/>
           <w:sz w:val="24"/>
           <w:szCs w:val="24"/>
@@ -4440,13 +4562,15 @@
     <w:p>
       <w:pPr>
         <w:rPr>
-          <w:color w:val="0B769F" w:themeColor="accent4" w:themeShade="BF"/>
-          <w:sz w:val="24"/>
-          <w:szCs w:val="24"/>
-        </w:rPr>
-      </w:pPr>
-      <w:r>
-        <w:rPr>
+          <w:rFonts w:asciiTheme="majorBidi" w:hAnsiTheme="majorBidi" w:cstheme="majorBidi"/>
+          <w:color w:val="0B769F" w:themeColor="accent4" w:themeShade="BF"/>
+          <w:sz w:val="24"/>
+          <w:szCs w:val="24"/>
+        </w:rPr>
+      </w:pPr>
+      <w:r>
+        <w:rPr>
+          <w:rFonts w:asciiTheme="majorBidi" w:hAnsiTheme="majorBidi" w:cstheme="majorBidi"/>
           <w:color w:val="0B769F" w:themeColor="accent4" w:themeShade="BF"/>
           <w:sz w:val="24"/>
           <w:szCs w:val="24"/>
@@ -4461,13 +4585,15 @@
           <w:between w:val="single" w:sz="6" w:space="1" w:color="auto"/>
         </w:pBdr>
         <w:rPr>
-          <w:color w:val="0B769F" w:themeColor="accent4" w:themeShade="BF"/>
-          <w:sz w:val="24"/>
-          <w:szCs w:val="24"/>
-        </w:rPr>
-      </w:pPr>
-      <w:r>
-        <w:rPr>
+          <w:rFonts w:asciiTheme="majorBidi" w:hAnsiTheme="majorBidi" w:cstheme="majorBidi"/>
+          <w:color w:val="0B769F" w:themeColor="accent4" w:themeShade="BF"/>
+          <w:sz w:val="24"/>
+          <w:szCs w:val="24"/>
+        </w:rPr>
+      </w:pPr>
+      <w:r>
+        <w:rPr>
+          <w:rFonts w:asciiTheme="majorBidi" w:hAnsiTheme="majorBidi" w:cstheme="majorBidi"/>
           <w:color w:val="0B769F" w:themeColor="accent4" w:themeShade="BF"/>
           <w:sz w:val="24"/>
           <w:szCs w:val="24"/>
@@ -4478,12 +4604,14 @@
     <w:p>
       <w:pPr>
         <w:rPr>
-          <w:sz w:val="24"/>
-          <w:szCs w:val="24"/>
-        </w:rPr>
-      </w:pPr>
-      <w:r>
-        <w:rPr>
+          <w:rFonts w:asciiTheme="majorBidi" w:hAnsiTheme="majorBidi" w:cstheme="majorBidi"/>
+          <w:sz w:val="24"/>
+          <w:szCs w:val="24"/>
+        </w:rPr>
+      </w:pPr>
+      <w:r>
+        <w:rPr>
+          <w:rFonts w:asciiTheme="majorBidi" w:hAnsiTheme="majorBidi" w:cstheme="majorBidi"/>
           <w:sz w:val="24"/>
           <w:szCs w:val="24"/>
         </w:rPr>
@@ -4497,6 +4625,7 @@
           <w:between w:val="single" w:sz="6" w:space="1" w:color="auto"/>
         </w:pBdr>
         <w:rPr>
+          <w:rFonts w:asciiTheme="majorBidi" w:hAnsiTheme="majorBidi" w:cstheme="majorBidi"/>
           <w:sz w:val="24"/>
           <w:szCs w:val="24"/>
         </w:rPr>
@@ -4504,6 +4633,7 @@
       <w:sdt>
         <w:sdtPr>
           <w:rPr>
+            <w:rFonts w:asciiTheme="majorBidi" w:hAnsiTheme="majorBidi" w:cstheme="majorBidi"/>
             <w:color w:val="0B769F" w:themeColor="accent4" w:themeShade="BF"/>
             <w:sz w:val="24"/>
             <w:szCs w:val="24"/>
@@ -4518,7 +4648,7 @@
         <w:sdtContent>
           <w:r>
             <w:rPr>
-              <w:rFonts w:ascii="MS Gothic" w:eastAsia="MS Gothic" w:hAnsi="MS Gothic" w:hint="eastAsia"/>
+              <w:rFonts w:ascii="Segoe UI Symbol" w:eastAsia="MS Gothic" w:hAnsi="Segoe UI Symbol" w:cs="Segoe UI Symbol"/>
               <w:color w:val="0B769F" w:themeColor="accent4" w:themeShade="BF"/>
               <w:sz w:val="24"/>
               <w:szCs w:val="24"/>
@@ -4529,22 +4659,16 @@
       </w:sdt>
       <w:r>
         <w:rPr>
-          <w:color w:val="0B769F" w:themeColor="accent4" w:themeShade="BF"/>
-          <w:sz w:val="24"/>
-          <w:szCs w:val="24"/>
-        </w:rPr>
-        <w:t xml:space="preserve"> </w:t>
-      </w:r>
-      <w:r>
-        <w:rPr>
-          <w:color w:val="0B769F" w:themeColor="accent4" w:themeShade="BF"/>
-          <w:sz w:val="24"/>
-          <w:szCs w:val="24"/>
-        </w:rPr>
-        <w:t>Structured English</w:t>
-      </w:r>
-      <w:r>
-        <w:rPr>
+          <w:rFonts w:asciiTheme="majorBidi" w:hAnsiTheme="majorBidi" w:cstheme="majorBidi"/>
+          <w:color w:val="0B769F" w:themeColor="accent4" w:themeShade="BF"/>
+          <w:sz w:val="24"/>
+          <w:szCs w:val="24"/>
+        </w:rPr>
+        <w:t xml:space="preserve"> Structured English</w:t>
+      </w:r>
+      <w:r>
+        <w:rPr>
+          <w:rFonts w:asciiTheme="majorBidi" w:hAnsiTheme="majorBidi" w:cstheme="majorBidi"/>
           <w:color w:val="0B769F" w:themeColor="accent4" w:themeShade="BF"/>
           <w:sz w:val="24"/>
           <w:szCs w:val="24"/>
@@ -4553,6 +4677,7 @@
       </w:r>
       <w:r>
         <w:rPr>
+          <w:rFonts w:asciiTheme="majorBidi" w:hAnsiTheme="majorBidi" w:cstheme="majorBidi"/>
           <w:color w:val="0B769F" w:themeColor="accent4" w:themeShade="BF"/>
           <w:sz w:val="24"/>
           <w:szCs w:val="24"/>
@@ -4561,6 +4686,7 @@
       </w:r>
       <w:r>
         <w:rPr>
+          <w:rFonts w:asciiTheme="majorBidi" w:hAnsiTheme="majorBidi" w:cstheme="majorBidi"/>
           <w:color w:val="0B769F" w:themeColor="accent4" w:themeShade="BF"/>
           <w:sz w:val="24"/>
           <w:szCs w:val="24"/>
@@ -4570,6 +4696,7 @@
       <w:sdt>
         <w:sdtPr>
           <w:rPr>
+            <w:rFonts w:asciiTheme="majorBidi" w:hAnsiTheme="majorBidi" w:cstheme="majorBidi"/>
             <w:color w:val="0B769F" w:themeColor="accent4" w:themeShade="BF"/>
             <w:sz w:val="24"/>
             <w:szCs w:val="24"/>
@@ -4584,7 +4711,7 @@
         <w:sdtContent>
           <w:r>
             <w:rPr>
-              <w:rFonts w:ascii="MS Gothic" w:eastAsia="MS Gothic" w:hAnsi="MS Gothic" w:hint="eastAsia"/>
+              <w:rFonts w:ascii="Segoe UI Symbol" w:eastAsia="MS Gothic" w:hAnsi="Segoe UI Symbol" w:cs="Segoe UI Symbol"/>
               <w:color w:val="0B769F" w:themeColor="accent4" w:themeShade="BF"/>
               <w:sz w:val="24"/>
               <w:szCs w:val="24"/>
@@ -4595,22 +4722,16 @@
       </w:sdt>
       <w:r>
         <w:rPr>
-          <w:color w:val="0B769F" w:themeColor="accent4" w:themeShade="BF"/>
-          <w:sz w:val="24"/>
-          <w:szCs w:val="24"/>
-        </w:rPr>
-        <w:t xml:space="preserve"> </w:t>
-      </w:r>
-      <w:r>
-        <w:rPr>
-          <w:color w:val="0B769F" w:themeColor="accent4" w:themeShade="BF"/>
-          <w:sz w:val="24"/>
-          <w:szCs w:val="24"/>
-        </w:rPr>
-        <w:t>Decision Table</w:t>
-      </w:r>
-      <w:r>
-        <w:rPr>
+          <w:rFonts w:asciiTheme="majorBidi" w:hAnsiTheme="majorBidi" w:cstheme="majorBidi"/>
+          <w:color w:val="0B769F" w:themeColor="accent4" w:themeShade="BF"/>
+          <w:sz w:val="24"/>
+          <w:szCs w:val="24"/>
+        </w:rPr>
+        <w:t xml:space="preserve"> Decision Table</w:t>
+      </w:r>
+      <w:r>
+        <w:rPr>
+          <w:rFonts w:asciiTheme="majorBidi" w:hAnsiTheme="majorBidi" w:cstheme="majorBidi"/>
           <w:color w:val="0B769F" w:themeColor="accent4" w:themeShade="BF"/>
           <w:sz w:val="24"/>
           <w:szCs w:val="24"/>
@@ -4619,6 +4740,7 @@
       </w:r>
       <w:r>
         <w:rPr>
+          <w:rFonts w:asciiTheme="majorBidi" w:hAnsiTheme="majorBidi" w:cstheme="majorBidi"/>
           <w:color w:val="0B769F" w:themeColor="accent4" w:themeShade="BF"/>
           <w:sz w:val="24"/>
           <w:szCs w:val="24"/>
@@ -4627,6 +4749,7 @@
       </w:r>
       <w:r>
         <w:rPr>
+          <w:rFonts w:asciiTheme="majorBidi" w:hAnsiTheme="majorBidi" w:cstheme="majorBidi"/>
           <w:color w:val="0B769F" w:themeColor="accent4" w:themeShade="BF"/>
           <w:sz w:val="24"/>
           <w:szCs w:val="24"/>
@@ -4636,6 +4759,7 @@
       <w:sdt>
         <w:sdtPr>
           <w:rPr>
+            <w:rFonts w:asciiTheme="majorBidi" w:hAnsiTheme="majorBidi" w:cstheme="majorBidi"/>
             <w:color w:val="0B769F" w:themeColor="accent4" w:themeShade="BF"/>
             <w:sz w:val="24"/>
             <w:szCs w:val="24"/>
@@ -4650,7 +4774,7 @@
         <w:sdtContent>
           <w:r>
             <w:rPr>
-              <w:rFonts w:ascii="MS Gothic" w:eastAsia="MS Gothic" w:hAnsi="MS Gothic" w:hint="eastAsia"/>
+              <w:rFonts w:ascii="Segoe UI Symbol" w:eastAsia="MS Gothic" w:hAnsi="Segoe UI Symbol" w:cs="Segoe UI Symbol"/>
               <w:color w:val="0B769F" w:themeColor="accent4" w:themeShade="BF"/>
               <w:sz w:val="24"/>
               <w:szCs w:val="24"/>
@@ -4661,30 +4785,25 @@
       </w:sdt>
       <w:r>
         <w:rPr>
-          <w:color w:val="0B769F" w:themeColor="accent4" w:themeShade="BF"/>
-          <w:sz w:val="24"/>
-          <w:szCs w:val="24"/>
-        </w:rPr>
-        <w:t xml:space="preserve"> </w:t>
-      </w:r>
-      <w:r>
-        <w:rPr>
-          <w:color w:val="0B769F" w:themeColor="accent4" w:themeShade="BF"/>
-          <w:sz w:val="24"/>
-          <w:szCs w:val="24"/>
-        </w:rPr>
-        <w:t>Decision Tree</w:t>
-      </w:r>
-    </w:p>
-    <w:p>
-      <w:pPr>
-        <w:rPr>
-          <w:sz w:val="24"/>
-          <w:szCs w:val="24"/>
-        </w:rPr>
-      </w:pPr>
-      <w:r>
-        <w:rPr>
+          <w:rFonts w:asciiTheme="majorBidi" w:hAnsiTheme="majorBidi" w:cstheme="majorBidi"/>
+          <w:color w:val="0B769F" w:themeColor="accent4" w:themeShade="BF"/>
+          <w:sz w:val="24"/>
+          <w:szCs w:val="24"/>
+        </w:rPr>
+        <w:t xml:space="preserve"> Decision Tree</w:t>
+      </w:r>
+    </w:p>
+    <w:p>
+      <w:pPr>
+        <w:rPr>
+          <w:rFonts w:asciiTheme="majorBidi" w:hAnsiTheme="majorBidi" w:cstheme="majorBidi"/>
+          <w:sz w:val="24"/>
+          <w:szCs w:val="24"/>
+        </w:rPr>
+      </w:pPr>
+      <w:r>
+        <w:rPr>
+          <w:rFonts w:asciiTheme="majorBidi" w:hAnsiTheme="majorBidi" w:cstheme="majorBidi"/>
           <w:sz w:val="24"/>
           <w:szCs w:val="24"/>
         </w:rPr>
@@ -4694,13 +4813,15 @@
     <w:p>
       <w:pPr>
         <w:rPr>
-          <w:color w:val="0B769F" w:themeColor="accent4" w:themeShade="BF"/>
-          <w:sz w:val="24"/>
-          <w:szCs w:val="24"/>
-        </w:rPr>
-      </w:pPr>
-      <w:r>
-        <w:rPr>
+          <w:rFonts w:asciiTheme="majorBidi" w:hAnsiTheme="majorBidi" w:cstheme="majorBidi"/>
+          <w:color w:val="0B769F" w:themeColor="accent4" w:themeShade="BF"/>
+          <w:sz w:val="24"/>
+          <w:szCs w:val="24"/>
+        </w:rPr>
+      </w:pPr>
+      <w:r>
+        <w:rPr>
+          <w:rFonts w:asciiTheme="majorBidi" w:hAnsiTheme="majorBidi" w:cstheme="majorBidi"/>
           <w:color w:val="0B769F" w:themeColor="accent4" w:themeShade="BF"/>
           <w:sz w:val="24"/>
           <w:szCs w:val="24"/>
@@ -4711,37 +4832,42 @@
     <w:p>
       <w:pPr>
         <w:rPr>
-          <w:sz w:val="24"/>
-          <w:szCs w:val="24"/>
-        </w:rPr>
-      </w:pPr>
-    </w:p>
-    <w:p>
-      <w:pPr>
-        <w:rPr>
-          <w:color w:val="0B769F" w:themeColor="accent4" w:themeShade="BF"/>
-          <w:sz w:val="24"/>
-          <w:szCs w:val="24"/>
-        </w:rPr>
-      </w:pPr>
-    </w:p>
-    <w:p>
-      <w:pPr>
-        <w:rPr>
-          <w:sz w:val="24"/>
-          <w:szCs w:val="24"/>
-        </w:rPr>
-      </w:pPr>
-    </w:p>
-    <w:p>
-      <w:pPr>
-        <w:rPr>
-          <w:sz w:val="24"/>
-          <w:szCs w:val="24"/>
-        </w:rPr>
-      </w:pPr>
-      <w:r>
-        <w:rPr>
+          <w:rFonts w:asciiTheme="majorBidi" w:hAnsiTheme="majorBidi" w:cstheme="majorBidi"/>
+          <w:sz w:val="24"/>
+          <w:szCs w:val="24"/>
+        </w:rPr>
+      </w:pPr>
+    </w:p>
+    <w:p>
+      <w:pPr>
+        <w:rPr>
+          <w:rFonts w:asciiTheme="majorBidi" w:hAnsiTheme="majorBidi" w:cstheme="majorBidi"/>
+          <w:color w:val="0B769F" w:themeColor="accent4" w:themeShade="BF"/>
+          <w:sz w:val="24"/>
+          <w:szCs w:val="24"/>
+        </w:rPr>
+      </w:pPr>
+    </w:p>
+    <w:p>
+      <w:pPr>
+        <w:rPr>
+          <w:rFonts w:asciiTheme="majorBidi" w:hAnsiTheme="majorBidi" w:cstheme="majorBidi"/>
+          <w:sz w:val="24"/>
+          <w:szCs w:val="24"/>
+        </w:rPr>
+      </w:pPr>
+    </w:p>
+    <w:p>
+      <w:pPr>
+        <w:rPr>
+          <w:rFonts w:asciiTheme="majorBidi" w:hAnsiTheme="majorBidi" w:cstheme="majorBidi"/>
+          <w:sz w:val="24"/>
+          <w:szCs w:val="24"/>
+        </w:rPr>
+      </w:pPr>
+      <w:r>
+        <w:rPr>
+          <w:rFonts w:asciiTheme="majorBidi" w:hAnsiTheme="majorBidi" w:cstheme="majorBidi"/>
           <w:sz w:val="24"/>
           <w:szCs w:val="24"/>
         </w:rPr>
@@ -4751,37 +4877,34 @@
     <w:p>
       <w:pPr>
         <w:rPr>
-          <w:color w:val="0B769F" w:themeColor="accent4" w:themeShade="BF"/>
-          <w:sz w:val="24"/>
-          <w:szCs w:val="24"/>
-        </w:rPr>
-      </w:pPr>
-      <w:r>
-        <w:rPr>
+          <w:rFonts w:asciiTheme="majorBidi" w:hAnsiTheme="majorBidi" w:cstheme="majorBidi"/>
+          <w:color w:val="0B769F" w:themeColor="accent4" w:themeShade="BF"/>
+          <w:sz w:val="24"/>
+          <w:szCs w:val="24"/>
+        </w:rPr>
+      </w:pPr>
+      <w:r>
+        <w:rPr>
+          <w:rFonts w:asciiTheme="majorBidi" w:hAnsiTheme="majorBidi" w:cstheme="majorBidi"/>
           <w:sz w:val="24"/>
           <w:szCs w:val="24"/>
         </w:rPr>
         <w:lastRenderedPageBreak/>
-        <w:t>Number: 1.</w:t>
-      </w:r>
-      <w:r>
-        <w:rPr>
-          <w:sz w:val="24"/>
-          <w:szCs w:val="24"/>
-        </w:rPr>
-        <w:t>4</w:t>
-      </w:r>
-    </w:p>
-    <w:p>
-      <w:pPr>
-        <w:rPr>
-          <w:color w:val="0B769F" w:themeColor="accent4" w:themeShade="BF"/>
-          <w:sz w:val="24"/>
-          <w:szCs w:val="24"/>
-        </w:rPr>
-      </w:pPr>
-      <w:r>
-        <w:rPr>
+        <w:t>Number: 1.4</w:t>
+      </w:r>
+    </w:p>
+    <w:p>
+      <w:pPr>
+        <w:rPr>
+          <w:rFonts w:asciiTheme="majorBidi" w:hAnsiTheme="majorBidi" w:cstheme="majorBidi"/>
+          <w:color w:val="0B769F" w:themeColor="accent4" w:themeShade="BF"/>
+          <w:sz w:val="24"/>
+          <w:szCs w:val="24"/>
+        </w:rPr>
+      </w:pPr>
+      <w:r>
+        <w:rPr>
+          <w:rFonts w:asciiTheme="majorBidi" w:hAnsiTheme="majorBidi" w:cstheme="majorBidi"/>
           <w:sz w:val="24"/>
           <w:szCs w:val="24"/>
         </w:rPr>
@@ -4789,31 +4912,26 @@
       </w:r>
       <w:r>
         <w:rPr>
-          <w:color w:val="0B769F" w:themeColor="accent4" w:themeShade="BF"/>
-          <w:sz w:val="24"/>
-          <w:szCs w:val="24"/>
-        </w:rPr>
-        <w:t>update facility availability</w:t>
-      </w:r>
-      <w:r>
-        <w:rPr>
-          <w:color w:val="0B769F" w:themeColor="accent4" w:themeShade="BF"/>
-          <w:sz w:val="24"/>
-          <w:szCs w:val="24"/>
-        </w:rPr>
-        <w:t>.</w:t>
-      </w:r>
-    </w:p>
-    <w:p>
-      <w:pPr>
-        <w:rPr>
-          <w:color w:val="0B769F" w:themeColor="accent4" w:themeShade="BF"/>
-          <w:sz w:val="24"/>
-          <w:szCs w:val="24"/>
-        </w:rPr>
-      </w:pPr>
-      <w:r>
-        <w:rPr>
+          <w:rFonts w:asciiTheme="majorBidi" w:hAnsiTheme="majorBidi" w:cstheme="majorBidi"/>
+          <w:color w:val="0B769F" w:themeColor="accent4" w:themeShade="BF"/>
+          <w:sz w:val="24"/>
+          <w:szCs w:val="24"/>
+        </w:rPr>
+        <w:t>update facility availability.</w:t>
+      </w:r>
+    </w:p>
+    <w:p>
+      <w:pPr>
+        <w:rPr>
+          <w:rFonts w:asciiTheme="majorBidi" w:hAnsiTheme="majorBidi" w:cstheme="majorBidi"/>
+          <w:color w:val="0B769F" w:themeColor="accent4" w:themeShade="BF"/>
+          <w:sz w:val="24"/>
+          <w:szCs w:val="24"/>
+        </w:rPr>
+      </w:pPr>
+      <w:r>
+        <w:rPr>
+          <w:rFonts w:asciiTheme="majorBidi" w:hAnsiTheme="majorBidi" w:cstheme="majorBidi"/>
           <w:sz w:val="24"/>
           <w:szCs w:val="24"/>
         </w:rPr>
@@ -4821,27 +4939,12 @@
       </w:r>
       <w:r>
         <w:rPr>
-          <w:color w:val="0B769F" w:themeColor="accent4" w:themeShade="BF"/>
-          <w:sz w:val="24"/>
-          <w:szCs w:val="24"/>
-        </w:rPr>
-        <w:t xml:space="preserve">updates </w:t>
-      </w:r>
-      <w:r>
-        <w:rPr>
-          <w:color w:val="0B769F" w:themeColor="accent4" w:themeShade="BF"/>
-          <w:sz w:val="24"/>
-          <w:szCs w:val="24"/>
-        </w:rPr>
-        <w:t>t</w:t>
-      </w:r>
-      <w:r>
-        <w:rPr>
-          <w:color w:val="0B769F" w:themeColor="accent4" w:themeShade="BF"/>
-          <w:sz w:val="24"/>
-          <w:szCs w:val="24"/>
-        </w:rPr>
-        <w:t>he availability of the facility.</w:t>
+          <w:rFonts w:asciiTheme="majorBidi" w:hAnsiTheme="majorBidi" w:cstheme="majorBidi"/>
+          <w:color w:val="0B769F" w:themeColor="accent4" w:themeShade="BF"/>
+          <w:sz w:val="24"/>
+          <w:szCs w:val="24"/>
+        </w:rPr>
+        <w:t>updates the availability of the facility.</w:t>
       </w:r>
     </w:p>
     <w:p>
@@ -4851,12 +4954,14 @@
           <w:bottom w:val="single" w:sz="6" w:space="1" w:color="auto"/>
         </w:pBdr>
         <w:rPr>
-          <w:sz w:val="24"/>
-          <w:szCs w:val="24"/>
-        </w:rPr>
-      </w:pPr>
-      <w:r>
-        <w:rPr>
+          <w:rFonts w:asciiTheme="majorBidi" w:hAnsiTheme="majorBidi" w:cstheme="majorBidi"/>
+          <w:sz w:val="24"/>
+          <w:szCs w:val="24"/>
+        </w:rPr>
+      </w:pPr>
+      <w:r>
+        <w:rPr>
+          <w:rFonts w:asciiTheme="majorBidi" w:hAnsiTheme="majorBidi" w:cstheme="majorBidi"/>
           <w:sz w:val="24"/>
           <w:szCs w:val="24"/>
         </w:rPr>
@@ -4871,13 +4976,15 @@
         </w:pBdr>
         <w:spacing w:line="240" w:lineRule="auto"/>
         <w:rPr>
-          <w:color w:val="0B769F" w:themeColor="accent4" w:themeShade="BF"/>
-          <w:sz w:val="24"/>
-          <w:szCs w:val="24"/>
-        </w:rPr>
-      </w:pPr>
-      <w:r>
-        <w:rPr>
+          <w:rFonts w:asciiTheme="majorBidi" w:hAnsiTheme="majorBidi" w:cstheme="majorBidi"/>
+          <w:color w:val="0B769F" w:themeColor="accent4" w:themeShade="BF"/>
+          <w:sz w:val="24"/>
+          <w:szCs w:val="24"/>
+        </w:rPr>
+      </w:pPr>
+      <w:r>
+        <w:rPr>
+          <w:rFonts w:asciiTheme="majorBidi" w:hAnsiTheme="majorBidi" w:cstheme="majorBidi"/>
           <w:color w:val="0B769F" w:themeColor="accent4" w:themeShade="BF"/>
           <w:sz w:val="24"/>
           <w:szCs w:val="24"/>
@@ -4888,12 +4995,14 @@
     <w:p>
       <w:pPr>
         <w:rPr>
-          <w:sz w:val="24"/>
-          <w:szCs w:val="24"/>
-        </w:rPr>
-      </w:pPr>
-      <w:r>
-        <w:rPr>
+          <w:rFonts w:asciiTheme="majorBidi" w:hAnsiTheme="majorBidi" w:cstheme="majorBidi"/>
+          <w:sz w:val="24"/>
+          <w:szCs w:val="24"/>
+        </w:rPr>
+      </w:pPr>
+      <w:r>
+        <w:rPr>
+          <w:rFonts w:asciiTheme="majorBidi" w:hAnsiTheme="majorBidi" w:cstheme="majorBidi"/>
           <w:sz w:val="24"/>
           <w:szCs w:val="24"/>
         </w:rPr>
@@ -4906,13 +5015,15 @@
           <w:bottom w:val="single" w:sz="6" w:space="1" w:color="auto"/>
         </w:pBdr>
         <w:rPr>
-          <w:color w:val="0B769F" w:themeColor="accent4" w:themeShade="BF"/>
-          <w:sz w:val="24"/>
-          <w:szCs w:val="24"/>
-        </w:rPr>
-      </w:pPr>
-      <w:r>
-        <w:rPr>
+          <w:rFonts w:asciiTheme="majorBidi" w:hAnsiTheme="majorBidi" w:cstheme="majorBidi"/>
+          <w:color w:val="0B769F" w:themeColor="accent4" w:themeShade="BF"/>
+          <w:sz w:val="24"/>
+          <w:szCs w:val="24"/>
+        </w:rPr>
+      </w:pPr>
+      <w:r>
+        <w:rPr>
+          <w:rFonts w:asciiTheme="majorBidi" w:hAnsiTheme="majorBidi" w:cstheme="majorBidi"/>
           <w:noProof/>
           <w:color w:val="0F9ED5" w:themeColor="accent4"/>
           <w:sz w:val="24"/>
@@ -4990,6 +5101,7 @@
       </w:r>
       <w:r>
         <w:rPr>
+          <w:rFonts w:asciiTheme="majorBidi" w:hAnsiTheme="majorBidi" w:cstheme="majorBidi"/>
           <w:color w:val="0B769F" w:themeColor="accent4" w:themeShade="BF"/>
           <w:sz w:val="24"/>
           <w:szCs w:val="24"/>
@@ -4998,6 +5110,7 @@
       </w:r>
       <w:r>
         <w:rPr>
+          <w:rFonts w:asciiTheme="majorBidi" w:hAnsiTheme="majorBidi" w:cstheme="majorBidi"/>
           <w:color w:val="0B769F" w:themeColor="accent4" w:themeShade="BF"/>
           <w:sz w:val="24"/>
           <w:szCs w:val="24"/>
@@ -5006,6 +5119,7 @@
       </w:r>
       <w:r>
         <w:rPr>
+          <w:rFonts w:asciiTheme="majorBidi" w:hAnsiTheme="majorBidi" w:cstheme="majorBidi"/>
           <w:color w:val="0B769F" w:themeColor="accent4" w:themeShade="BF"/>
           <w:sz w:val="24"/>
           <w:szCs w:val="24"/>
@@ -5016,12 +5130,14 @@
     <w:p>
       <w:pPr>
         <w:rPr>
-          <w:sz w:val="24"/>
-          <w:szCs w:val="24"/>
-        </w:rPr>
-      </w:pPr>
-      <w:r>
-        <w:rPr>
+          <w:rFonts w:asciiTheme="majorBidi" w:hAnsiTheme="majorBidi" w:cstheme="majorBidi"/>
+          <w:sz w:val="24"/>
+          <w:szCs w:val="24"/>
+        </w:rPr>
+      </w:pPr>
+      <w:r>
+        <w:rPr>
+          <w:rFonts w:asciiTheme="majorBidi" w:hAnsiTheme="majorBidi" w:cstheme="majorBidi"/>
           <w:sz w:val="24"/>
           <w:szCs w:val="24"/>
         </w:rPr>
@@ -5029,6 +5145,7 @@
       </w:r>
       <w:r>
         <w:rPr>
+          <w:rFonts w:asciiTheme="majorBidi" w:hAnsiTheme="majorBidi" w:cstheme="majorBidi"/>
           <w:sz w:val="24"/>
           <w:szCs w:val="24"/>
         </w:rPr>
@@ -5036,6 +5153,7 @@
       </w:r>
       <w:r>
         <w:rPr>
+          <w:rFonts w:asciiTheme="majorBidi" w:hAnsiTheme="majorBidi" w:cstheme="majorBidi"/>
           <w:sz w:val="24"/>
           <w:szCs w:val="24"/>
         </w:rPr>
@@ -5043,6 +5161,7 @@
       </w:r>
       <w:r>
         <w:rPr>
+          <w:rFonts w:asciiTheme="majorBidi" w:hAnsiTheme="majorBidi" w:cstheme="majorBidi"/>
           <w:sz w:val="24"/>
           <w:szCs w:val="24"/>
         </w:rPr>
@@ -5050,6 +5169,7 @@
       </w:r>
       <w:r>
         <w:rPr>
+          <w:rFonts w:asciiTheme="majorBidi" w:hAnsiTheme="majorBidi" w:cstheme="majorBidi"/>
           <w:sz w:val="24"/>
           <w:szCs w:val="24"/>
         </w:rPr>
@@ -5057,6 +5177,7 @@
       </w:r>
       <w:r>
         <w:rPr>
+          <w:rFonts w:asciiTheme="majorBidi" w:hAnsiTheme="majorBidi" w:cstheme="majorBidi"/>
           <w:sz w:val="24"/>
           <w:szCs w:val="24"/>
         </w:rPr>
@@ -5064,6 +5185,7 @@
       </w:r>
       <w:r>
         <w:rPr>
+          <w:rFonts w:asciiTheme="majorBidi" w:hAnsiTheme="majorBidi" w:cstheme="majorBidi"/>
           <w:sz w:val="24"/>
           <w:szCs w:val="24"/>
         </w:rPr>
@@ -5081,6 +5203,7 @@
           <w:tab w:val="left" w:pos="1745"/>
         </w:tabs>
         <w:rPr>
+          <w:rFonts w:asciiTheme="majorBidi" w:hAnsiTheme="majorBidi" w:cstheme="majorBidi"/>
           <w:color w:val="0B769F" w:themeColor="accent4" w:themeShade="BF"/>
           <w:sz w:val="24"/>
           <w:szCs w:val="24"/>
@@ -5089,6 +5212,7 @@
       <w:sdt>
         <w:sdtPr>
           <w:rPr>
+            <w:rFonts w:asciiTheme="majorBidi" w:hAnsiTheme="majorBidi" w:cstheme="majorBidi"/>
             <w:color w:val="0B769F" w:themeColor="accent4" w:themeShade="BF"/>
             <w:sz w:val="24"/>
             <w:szCs w:val="24"/>
@@ -5103,7 +5227,7 @@
         <w:sdtContent>
           <w:r>
             <w:rPr>
-              <w:rFonts w:ascii="MS Gothic" w:eastAsia="MS Gothic" w:hAnsi="MS Gothic" w:hint="eastAsia"/>
+              <w:rFonts w:ascii="Segoe UI Symbol" w:eastAsia="MS Gothic" w:hAnsi="Segoe UI Symbol" w:cs="Segoe UI Symbol"/>
               <w:color w:val="0B769F" w:themeColor="accent4" w:themeShade="BF"/>
               <w:sz w:val="24"/>
               <w:szCs w:val="24"/>
@@ -5114,6 +5238,7 @@
       </w:sdt>
       <w:r>
         <w:rPr>
+          <w:rFonts w:asciiTheme="majorBidi" w:hAnsiTheme="majorBidi" w:cstheme="majorBidi"/>
           <w:color w:val="0B769F" w:themeColor="accent4" w:themeShade="BF"/>
           <w:sz w:val="24"/>
           <w:szCs w:val="24"/>
@@ -5122,6 +5247,7 @@
       </w:r>
       <w:r>
         <w:rPr>
+          <w:rFonts w:asciiTheme="majorBidi" w:hAnsiTheme="majorBidi" w:cstheme="majorBidi"/>
           <w:color w:val="0B769F" w:themeColor="accent4" w:themeShade="BF"/>
           <w:sz w:val="24"/>
           <w:szCs w:val="24"/>
@@ -5130,6 +5256,7 @@
       </w:r>
       <w:r>
         <w:rPr>
+          <w:rFonts w:asciiTheme="majorBidi" w:hAnsiTheme="majorBidi" w:cstheme="majorBidi"/>
           <w:color w:val="0B769F" w:themeColor="accent4" w:themeShade="BF"/>
           <w:sz w:val="24"/>
           <w:szCs w:val="24"/>
@@ -5139,6 +5266,7 @@
       <w:sdt>
         <w:sdtPr>
           <w:rPr>
+            <w:rFonts w:asciiTheme="majorBidi" w:hAnsiTheme="majorBidi" w:cstheme="majorBidi"/>
             <w:color w:val="0B769F" w:themeColor="accent4" w:themeShade="BF"/>
             <w:sz w:val="24"/>
             <w:szCs w:val="24"/>
@@ -5153,7 +5281,7 @@
         <w:sdtContent>
           <w:r>
             <w:rPr>
-              <w:rFonts w:ascii="MS Gothic" w:eastAsia="MS Gothic" w:hAnsi="MS Gothic" w:hint="eastAsia"/>
+              <w:rFonts w:ascii="Segoe UI Symbol" w:eastAsia="MS Gothic" w:hAnsi="Segoe UI Symbol" w:cs="Segoe UI Symbol"/>
               <w:color w:val="0B769F" w:themeColor="accent4" w:themeShade="BF"/>
               <w:sz w:val="24"/>
               <w:szCs w:val="24"/>
@@ -5164,6 +5292,7 @@
       </w:sdt>
       <w:r>
         <w:rPr>
+          <w:rFonts w:asciiTheme="majorBidi" w:hAnsiTheme="majorBidi" w:cstheme="majorBidi"/>
           <w:color w:val="0B769F" w:themeColor="accent4" w:themeShade="BF"/>
           <w:sz w:val="24"/>
           <w:szCs w:val="24"/>
@@ -5172,6 +5301,7 @@
       </w:r>
       <w:r>
         <w:rPr>
+          <w:rFonts w:asciiTheme="majorBidi" w:hAnsiTheme="majorBidi" w:cstheme="majorBidi"/>
           <w:color w:val="0B769F" w:themeColor="accent4" w:themeShade="BF"/>
           <w:sz w:val="24"/>
           <w:szCs w:val="24"/>
@@ -5180,6 +5310,7 @@
       </w:r>
       <w:r>
         <w:rPr>
+          <w:rFonts w:asciiTheme="majorBidi" w:hAnsiTheme="majorBidi" w:cstheme="majorBidi"/>
           <w:color w:val="0B769F" w:themeColor="accent4" w:themeShade="BF"/>
           <w:sz w:val="24"/>
           <w:szCs w:val="24"/>
@@ -5189,6 +5320,7 @@
       <w:sdt>
         <w:sdtPr>
           <w:rPr>
+            <w:rFonts w:asciiTheme="majorBidi" w:hAnsiTheme="majorBidi" w:cstheme="majorBidi"/>
             <w:color w:val="0B769F" w:themeColor="accent4" w:themeShade="BF"/>
             <w:sz w:val="24"/>
             <w:szCs w:val="24"/>
@@ -5203,7 +5335,7 @@
         <w:sdtContent>
           <w:r>
             <w:rPr>
-              <w:rFonts w:ascii="MS Gothic" w:eastAsia="MS Gothic" w:hAnsi="MS Gothic" w:hint="eastAsia"/>
+              <w:rFonts w:ascii="Segoe UI Symbol" w:eastAsia="MS Gothic" w:hAnsi="Segoe UI Symbol" w:cs="Segoe UI Symbol"/>
               <w:color w:val="0B769F" w:themeColor="accent4" w:themeShade="BF"/>
               <w:sz w:val="24"/>
               <w:szCs w:val="24"/>
@@ -5214,6 +5346,7 @@
       </w:sdt>
       <w:r>
         <w:rPr>
+          <w:rFonts w:asciiTheme="majorBidi" w:hAnsiTheme="majorBidi" w:cstheme="majorBidi"/>
           <w:color w:val="0B769F" w:themeColor="accent4" w:themeShade="BF"/>
           <w:sz w:val="24"/>
           <w:szCs w:val="24"/>
@@ -5222,6 +5355,7 @@
       </w:r>
       <w:r>
         <w:rPr>
+          <w:rFonts w:asciiTheme="majorBidi" w:hAnsiTheme="majorBidi" w:cstheme="majorBidi"/>
           <w:color w:val="0B769F" w:themeColor="accent4" w:themeShade="BF"/>
           <w:sz w:val="24"/>
           <w:szCs w:val="24"/>
@@ -5232,12 +5366,14 @@
     <w:p>
       <w:pPr>
         <w:rPr>
-          <w:sz w:val="24"/>
-          <w:szCs w:val="24"/>
-        </w:rPr>
-      </w:pPr>
-      <w:r>
-        <w:rPr>
+          <w:rFonts w:asciiTheme="majorBidi" w:hAnsiTheme="majorBidi" w:cstheme="majorBidi"/>
+          <w:sz w:val="24"/>
+          <w:szCs w:val="24"/>
+        </w:rPr>
+      </w:pPr>
+      <w:r>
+        <w:rPr>
+          <w:rFonts w:asciiTheme="majorBidi" w:hAnsiTheme="majorBidi" w:cstheme="majorBidi"/>
           <w:sz w:val="24"/>
           <w:szCs w:val="24"/>
         </w:rPr>
@@ -5247,13 +5383,15 @@
     <w:p>
       <w:pPr>
         <w:rPr>
-          <w:color w:val="0B769F" w:themeColor="accent4" w:themeShade="BF"/>
-          <w:sz w:val="24"/>
-          <w:szCs w:val="24"/>
-        </w:rPr>
-      </w:pPr>
-      <w:r>
-        <w:rPr>
+          <w:rFonts w:asciiTheme="majorBidi" w:hAnsiTheme="majorBidi" w:cstheme="majorBidi"/>
+          <w:color w:val="0B769F" w:themeColor="accent4" w:themeShade="BF"/>
+          <w:sz w:val="24"/>
+          <w:szCs w:val="24"/>
+        </w:rPr>
+      </w:pPr>
+      <w:r>
+        <w:rPr>
+          <w:rFonts w:asciiTheme="majorBidi" w:hAnsiTheme="majorBidi" w:cstheme="majorBidi"/>
           <w:color w:val="0B769F" w:themeColor="accent4" w:themeShade="BF"/>
           <w:sz w:val="24"/>
           <w:szCs w:val="24"/>
@@ -5264,13 +5402,15 @@
     <w:p>
       <w:pPr>
         <w:rPr>
-          <w:color w:val="0B769F" w:themeColor="accent4" w:themeShade="BF"/>
-          <w:sz w:val="24"/>
-          <w:szCs w:val="24"/>
-        </w:rPr>
-      </w:pPr>
-      <w:r>
-        <w:rPr>
+          <w:rFonts w:asciiTheme="majorBidi" w:hAnsiTheme="majorBidi" w:cstheme="majorBidi"/>
+          <w:color w:val="0B769F" w:themeColor="accent4" w:themeShade="BF"/>
+          <w:sz w:val="24"/>
+          <w:szCs w:val="24"/>
+        </w:rPr>
+      </w:pPr>
+      <w:r>
+        <w:rPr>
+          <w:rFonts w:asciiTheme="majorBidi" w:hAnsiTheme="majorBidi" w:cstheme="majorBidi"/>
           <w:color w:val="0B769F" w:themeColor="accent4" w:themeShade="BF"/>
           <w:sz w:val="24"/>
           <w:szCs w:val="24"/>
@@ -5281,13 +5421,15 @@
     <w:p>
       <w:pPr>
         <w:rPr>
-          <w:color w:val="0B769F" w:themeColor="accent4" w:themeShade="BF"/>
-          <w:sz w:val="24"/>
-          <w:szCs w:val="24"/>
-        </w:rPr>
-      </w:pPr>
-      <w:r>
-        <w:rPr>
+          <w:rFonts w:asciiTheme="majorBidi" w:hAnsiTheme="majorBidi" w:cstheme="majorBidi"/>
+          <w:color w:val="0B769F" w:themeColor="accent4" w:themeShade="BF"/>
+          <w:sz w:val="24"/>
+          <w:szCs w:val="24"/>
+        </w:rPr>
+      </w:pPr>
+      <w:r>
+        <w:rPr>
+          <w:rFonts w:asciiTheme="majorBidi" w:hAnsiTheme="majorBidi" w:cstheme="majorBidi"/>
           <w:color w:val="0B769F" w:themeColor="accent4" w:themeShade="BF"/>
           <w:sz w:val="24"/>
           <w:szCs w:val="24"/>
@@ -5296,6 +5438,7 @@
       </w:r>
       <w:r>
         <w:rPr>
+          <w:rFonts w:asciiTheme="majorBidi" w:hAnsiTheme="majorBidi" w:cstheme="majorBidi"/>
           <w:color w:val="0B769F" w:themeColor="accent4" w:themeShade="BF"/>
           <w:sz w:val="24"/>
           <w:szCs w:val="24"/>
@@ -5304,6 +5447,7 @@
       </w:r>
       <w:r>
         <w:rPr>
+          <w:rFonts w:asciiTheme="majorBidi" w:hAnsiTheme="majorBidi" w:cstheme="majorBidi"/>
           <w:color w:val="0B769F" w:themeColor="accent4" w:themeShade="BF"/>
           <w:sz w:val="24"/>
           <w:szCs w:val="24"/>
@@ -5314,13 +5458,15 @@
     <w:p>
       <w:pPr>
         <w:rPr>
-          <w:color w:val="0B769F" w:themeColor="accent4" w:themeShade="BF"/>
-          <w:sz w:val="24"/>
-          <w:szCs w:val="24"/>
-        </w:rPr>
-      </w:pPr>
-      <w:r>
-        <w:rPr>
+          <w:rFonts w:asciiTheme="majorBidi" w:hAnsiTheme="majorBidi" w:cstheme="majorBidi"/>
+          <w:color w:val="0B769F" w:themeColor="accent4" w:themeShade="BF"/>
+          <w:sz w:val="24"/>
+          <w:szCs w:val="24"/>
+        </w:rPr>
+      </w:pPr>
+      <w:r>
+        <w:rPr>
+          <w:rFonts w:asciiTheme="majorBidi" w:hAnsiTheme="majorBidi" w:cstheme="majorBidi"/>
           <w:color w:val="0B769F" w:themeColor="accent4" w:themeShade="BF"/>
           <w:sz w:val="24"/>
           <w:szCs w:val="24"/>
@@ -5329,22 +5475,16 @@
       </w:r>
       <w:r>
         <w:rPr>
-          <w:color w:val="0B769F" w:themeColor="accent4" w:themeShade="BF"/>
-          <w:sz w:val="24"/>
-          <w:szCs w:val="24"/>
-        </w:rPr>
-        <w:t>Updated facility information</w:t>
-      </w:r>
-      <w:r>
-        <w:rPr>
-          <w:color w:val="0B769F" w:themeColor="accent4" w:themeShade="BF"/>
-          <w:sz w:val="24"/>
-          <w:szCs w:val="24"/>
-        </w:rPr>
-        <w:t xml:space="preserve"> </w:t>
-      </w:r>
-      <w:r>
-        <w:rPr>
+          <w:rFonts w:asciiTheme="majorBidi" w:hAnsiTheme="majorBidi" w:cstheme="majorBidi"/>
+          <w:color w:val="0B769F" w:themeColor="accent4" w:themeShade="BF"/>
+          <w:sz w:val="24"/>
+          <w:szCs w:val="24"/>
+        </w:rPr>
+        <w:t xml:space="preserve">Updated facility information </w:t>
+      </w:r>
+      <w:r>
+        <w:rPr>
+          <w:rFonts w:asciiTheme="majorBidi" w:hAnsiTheme="majorBidi" w:cstheme="majorBidi"/>
           <w:color w:val="0B769F" w:themeColor="accent4" w:themeShade="BF"/>
           <w:sz w:val="24"/>
           <w:szCs w:val="24"/>
@@ -5353,6 +5493,7 @@
       </w:r>
       <w:r>
         <w:rPr>
+          <w:rFonts w:asciiTheme="majorBidi" w:hAnsiTheme="majorBidi" w:cstheme="majorBidi"/>
           <w:color w:val="0B769F" w:themeColor="accent4" w:themeShade="BF"/>
           <w:sz w:val="24"/>
           <w:szCs w:val="24"/>
@@ -5361,6 +5502,7 @@
       </w:r>
       <w:r>
         <w:rPr>
+          <w:rFonts w:asciiTheme="majorBidi" w:hAnsiTheme="majorBidi" w:cstheme="majorBidi"/>
           <w:color w:val="0B769F" w:themeColor="accent4" w:themeShade="BF"/>
           <w:sz w:val="24"/>
           <w:szCs w:val="24"/>
@@ -5375,13 +5517,15 @@
           <w:between w:val="single" w:sz="6" w:space="1" w:color="auto"/>
         </w:pBdr>
         <w:rPr>
-          <w:color w:val="0B769F" w:themeColor="accent4" w:themeShade="BF"/>
-          <w:sz w:val="24"/>
-          <w:szCs w:val="24"/>
-        </w:rPr>
-      </w:pPr>
-      <w:r>
-        <w:rPr>
+          <w:rFonts w:asciiTheme="majorBidi" w:hAnsiTheme="majorBidi" w:cstheme="majorBidi"/>
+          <w:color w:val="0B769F" w:themeColor="accent4" w:themeShade="BF"/>
+          <w:sz w:val="24"/>
+          <w:szCs w:val="24"/>
+        </w:rPr>
+      </w:pPr>
+      <w:r>
+        <w:rPr>
+          <w:rFonts w:asciiTheme="majorBidi" w:hAnsiTheme="majorBidi" w:cstheme="majorBidi"/>
           <w:color w:val="0B769F" w:themeColor="accent4" w:themeShade="BF"/>
           <w:sz w:val="24"/>
           <w:szCs w:val="24"/>
@@ -5392,12 +5536,14 @@
     <w:p>
       <w:pPr>
         <w:rPr>
-          <w:sz w:val="24"/>
-          <w:szCs w:val="24"/>
-        </w:rPr>
-      </w:pPr>
-      <w:r>
-        <w:rPr>
+          <w:rFonts w:asciiTheme="majorBidi" w:hAnsiTheme="majorBidi" w:cstheme="majorBidi"/>
+          <w:sz w:val="24"/>
+          <w:szCs w:val="24"/>
+        </w:rPr>
+      </w:pPr>
+      <w:r>
+        <w:rPr>
+          <w:rFonts w:asciiTheme="majorBidi" w:hAnsiTheme="majorBidi" w:cstheme="majorBidi"/>
           <w:sz w:val="24"/>
           <w:szCs w:val="24"/>
         </w:rPr>
@@ -5411,6 +5557,7 @@
           <w:between w:val="single" w:sz="6" w:space="1" w:color="auto"/>
         </w:pBdr>
         <w:rPr>
+          <w:rFonts w:asciiTheme="majorBidi" w:hAnsiTheme="majorBidi" w:cstheme="majorBidi"/>
           <w:sz w:val="24"/>
           <w:szCs w:val="24"/>
         </w:rPr>
@@ -5418,6 +5565,7 @@
       <w:sdt>
         <w:sdtPr>
           <w:rPr>
+            <w:rFonts w:asciiTheme="majorBidi" w:hAnsiTheme="majorBidi" w:cstheme="majorBidi"/>
             <w:color w:val="0B769F" w:themeColor="accent4" w:themeShade="BF"/>
             <w:sz w:val="24"/>
             <w:szCs w:val="24"/>
@@ -5432,7 +5580,7 @@
         <w:sdtContent>
           <w:r>
             <w:rPr>
-              <w:rFonts w:ascii="MS Gothic" w:eastAsia="MS Gothic" w:hAnsi="MS Gothic" w:hint="eastAsia"/>
+              <w:rFonts w:ascii="Segoe UI Symbol" w:eastAsia="MS Gothic" w:hAnsi="Segoe UI Symbol" w:cs="Segoe UI Symbol"/>
               <w:color w:val="0B769F" w:themeColor="accent4" w:themeShade="BF"/>
               <w:sz w:val="24"/>
               <w:szCs w:val="24"/>
@@ -5443,22 +5591,16 @@
       </w:sdt>
       <w:r>
         <w:rPr>
-          <w:color w:val="0B769F" w:themeColor="accent4" w:themeShade="BF"/>
-          <w:sz w:val="24"/>
-          <w:szCs w:val="24"/>
-        </w:rPr>
-        <w:t xml:space="preserve"> </w:t>
-      </w:r>
-      <w:r>
-        <w:rPr>
-          <w:color w:val="0B769F" w:themeColor="accent4" w:themeShade="BF"/>
-          <w:sz w:val="24"/>
-          <w:szCs w:val="24"/>
-        </w:rPr>
-        <w:t>Structured English</w:t>
-      </w:r>
-      <w:r>
-        <w:rPr>
+          <w:rFonts w:asciiTheme="majorBidi" w:hAnsiTheme="majorBidi" w:cstheme="majorBidi"/>
+          <w:color w:val="0B769F" w:themeColor="accent4" w:themeShade="BF"/>
+          <w:sz w:val="24"/>
+          <w:szCs w:val="24"/>
+        </w:rPr>
+        <w:t xml:space="preserve"> Structured English</w:t>
+      </w:r>
+      <w:r>
+        <w:rPr>
+          <w:rFonts w:asciiTheme="majorBidi" w:hAnsiTheme="majorBidi" w:cstheme="majorBidi"/>
           <w:color w:val="0B769F" w:themeColor="accent4" w:themeShade="BF"/>
           <w:sz w:val="24"/>
           <w:szCs w:val="24"/>
@@ -5467,6 +5609,7 @@
       </w:r>
       <w:r>
         <w:rPr>
+          <w:rFonts w:asciiTheme="majorBidi" w:hAnsiTheme="majorBidi" w:cstheme="majorBidi"/>
           <w:color w:val="0B769F" w:themeColor="accent4" w:themeShade="BF"/>
           <w:sz w:val="24"/>
           <w:szCs w:val="24"/>
@@ -5475,6 +5618,7 @@
       </w:r>
       <w:r>
         <w:rPr>
+          <w:rFonts w:asciiTheme="majorBidi" w:hAnsiTheme="majorBidi" w:cstheme="majorBidi"/>
           <w:color w:val="0B769F" w:themeColor="accent4" w:themeShade="BF"/>
           <w:sz w:val="24"/>
           <w:szCs w:val="24"/>
@@ -5484,6 +5628,7 @@
       <w:sdt>
         <w:sdtPr>
           <w:rPr>
+            <w:rFonts w:asciiTheme="majorBidi" w:hAnsiTheme="majorBidi" w:cstheme="majorBidi"/>
             <w:color w:val="0B769F" w:themeColor="accent4" w:themeShade="BF"/>
             <w:sz w:val="24"/>
             <w:szCs w:val="24"/>
@@ -5498,7 +5643,7 @@
         <w:sdtContent>
           <w:r>
             <w:rPr>
-              <w:rFonts w:ascii="MS Gothic" w:eastAsia="MS Gothic" w:hAnsi="MS Gothic" w:hint="eastAsia"/>
+              <w:rFonts w:ascii="Segoe UI Symbol" w:eastAsia="MS Gothic" w:hAnsi="Segoe UI Symbol" w:cs="Segoe UI Symbol"/>
               <w:color w:val="0B769F" w:themeColor="accent4" w:themeShade="BF"/>
               <w:sz w:val="24"/>
               <w:szCs w:val="24"/>
@@ -5509,22 +5654,16 @@
       </w:sdt>
       <w:r>
         <w:rPr>
-          <w:color w:val="0B769F" w:themeColor="accent4" w:themeShade="BF"/>
-          <w:sz w:val="24"/>
-          <w:szCs w:val="24"/>
-        </w:rPr>
-        <w:t xml:space="preserve"> </w:t>
-      </w:r>
-      <w:r>
-        <w:rPr>
-          <w:color w:val="0B769F" w:themeColor="accent4" w:themeShade="BF"/>
-          <w:sz w:val="24"/>
-          <w:szCs w:val="24"/>
-        </w:rPr>
-        <w:t>Decision Table</w:t>
-      </w:r>
-      <w:r>
-        <w:rPr>
+          <w:rFonts w:asciiTheme="majorBidi" w:hAnsiTheme="majorBidi" w:cstheme="majorBidi"/>
+          <w:color w:val="0B769F" w:themeColor="accent4" w:themeShade="BF"/>
+          <w:sz w:val="24"/>
+          <w:szCs w:val="24"/>
+        </w:rPr>
+        <w:t xml:space="preserve"> Decision Table</w:t>
+      </w:r>
+      <w:r>
+        <w:rPr>
+          <w:rFonts w:asciiTheme="majorBidi" w:hAnsiTheme="majorBidi" w:cstheme="majorBidi"/>
           <w:color w:val="0B769F" w:themeColor="accent4" w:themeShade="BF"/>
           <w:sz w:val="24"/>
           <w:szCs w:val="24"/>
@@ -5533,6 +5672,7 @@
       </w:r>
       <w:r>
         <w:rPr>
+          <w:rFonts w:asciiTheme="majorBidi" w:hAnsiTheme="majorBidi" w:cstheme="majorBidi"/>
           <w:color w:val="0B769F" w:themeColor="accent4" w:themeShade="BF"/>
           <w:sz w:val="24"/>
           <w:szCs w:val="24"/>
@@ -5541,6 +5681,7 @@
       </w:r>
       <w:r>
         <w:rPr>
+          <w:rFonts w:asciiTheme="majorBidi" w:hAnsiTheme="majorBidi" w:cstheme="majorBidi"/>
           <w:color w:val="0B769F" w:themeColor="accent4" w:themeShade="BF"/>
           <w:sz w:val="24"/>
           <w:szCs w:val="24"/>
@@ -5550,6 +5691,7 @@
       <w:sdt>
         <w:sdtPr>
           <w:rPr>
+            <w:rFonts w:asciiTheme="majorBidi" w:hAnsiTheme="majorBidi" w:cstheme="majorBidi"/>
             <w:color w:val="0B769F" w:themeColor="accent4" w:themeShade="BF"/>
             <w:sz w:val="24"/>
             <w:szCs w:val="24"/>
@@ -5564,7 +5706,7 @@
         <w:sdtContent>
           <w:r>
             <w:rPr>
-              <w:rFonts w:ascii="MS Gothic" w:eastAsia="MS Gothic" w:hAnsi="MS Gothic" w:hint="eastAsia"/>
+              <w:rFonts w:ascii="Segoe UI Symbol" w:eastAsia="MS Gothic" w:hAnsi="Segoe UI Symbol" w:cs="Segoe UI Symbol"/>
               <w:color w:val="0B769F" w:themeColor="accent4" w:themeShade="BF"/>
               <w:sz w:val="24"/>
               <w:szCs w:val="24"/>
@@ -5575,30 +5717,25 @@
       </w:sdt>
       <w:r>
         <w:rPr>
-          <w:color w:val="0B769F" w:themeColor="accent4" w:themeShade="BF"/>
-          <w:sz w:val="24"/>
-          <w:szCs w:val="24"/>
-        </w:rPr>
-        <w:t xml:space="preserve"> </w:t>
-      </w:r>
-      <w:r>
-        <w:rPr>
-          <w:color w:val="0B769F" w:themeColor="accent4" w:themeShade="BF"/>
-          <w:sz w:val="24"/>
-          <w:szCs w:val="24"/>
-        </w:rPr>
-        <w:t>Decision Tree</w:t>
-      </w:r>
-    </w:p>
-    <w:p>
-      <w:pPr>
-        <w:rPr>
-          <w:sz w:val="24"/>
-          <w:szCs w:val="24"/>
-        </w:rPr>
-      </w:pPr>
-      <w:r>
-        <w:rPr>
+          <w:rFonts w:asciiTheme="majorBidi" w:hAnsiTheme="majorBidi" w:cstheme="majorBidi"/>
+          <w:color w:val="0B769F" w:themeColor="accent4" w:themeShade="BF"/>
+          <w:sz w:val="24"/>
+          <w:szCs w:val="24"/>
+        </w:rPr>
+        <w:t xml:space="preserve"> Decision Tree</w:t>
+      </w:r>
+    </w:p>
+    <w:p>
+      <w:pPr>
+        <w:rPr>
+          <w:rFonts w:asciiTheme="majorBidi" w:hAnsiTheme="majorBidi" w:cstheme="majorBidi"/>
+          <w:sz w:val="24"/>
+          <w:szCs w:val="24"/>
+        </w:rPr>
+      </w:pPr>
+      <w:r>
+        <w:rPr>
+          <w:rFonts w:asciiTheme="majorBidi" w:hAnsiTheme="majorBidi" w:cstheme="majorBidi"/>
           <w:sz w:val="24"/>
           <w:szCs w:val="24"/>
         </w:rPr>
@@ -5608,13 +5745,15 @@
     <w:p>
       <w:pPr>
         <w:rPr>
-          <w:color w:val="0B769F" w:themeColor="accent4" w:themeShade="BF"/>
-          <w:sz w:val="24"/>
-          <w:szCs w:val="24"/>
-        </w:rPr>
-      </w:pPr>
-      <w:r>
-        <w:rPr>
+          <w:rFonts w:asciiTheme="majorBidi" w:hAnsiTheme="majorBidi" w:cstheme="majorBidi"/>
+          <w:color w:val="0B769F" w:themeColor="accent4" w:themeShade="BF"/>
+          <w:sz w:val="24"/>
+          <w:szCs w:val="24"/>
+        </w:rPr>
+      </w:pPr>
+      <w:r>
+        <w:rPr>
+          <w:rFonts w:asciiTheme="majorBidi" w:hAnsiTheme="majorBidi" w:cstheme="majorBidi"/>
           <w:color w:val="0B769F" w:themeColor="accent4" w:themeShade="BF"/>
           <w:sz w:val="24"/>
           <w:szCs w:val="24"/>
@@ -5623,6 +5762,7 @@
       </w:r>
       <w:r>
         <w:rPr>
+          <w:rFonts w:asciiTheme="majorBidi" w:hAnsiTheme="majorBidi" w:cstheme="majorBidi"/>
           <w:color w:val="0B769F" w:themeColor="accent4" w:themeShade="BF"/>
           <w:sz w:val="24"/>
           <w:szCs w:val="24"/>
@@ -5631,6 +5771,7 @@
       </w:r>
       <w:r>
         <w:rPr>
+          <w:rFonts w:asciiTheme="majorBidi" w:hAnsiTheme="majorBidi" w:cstheme="majorBidi"/>
           <w:color w:val="0B769F" w:themeColor="accent4" w:themeShade="BF"/>
           <w:sz w:val="24"/>
           <w:szCs w:val="24"/>
@@ -5641,22 +5782,25 @@
     <w:p>
       <w:pPr>
         <w:rPr>
-          <w:sz w:val="24"/>
-          <w:szCs w:val="24"/>
-        </w:rPr>
-      </w:pPr>
-    </w:p>
-    <w:p>
-      <w:pPr>
-        <w:rPr>
-          <w:sz w:val="24"/>
-          <w:szCs w:val="24"/>
-        </w:rPr>
-      </w:pPr>
-    </w:p>
-    <w:p>
-      <w:pPr>
-        <w:rPr>
+          <w:rFonts w:asciiTheme="majorBidi" w:hAnsiTheme="majorBidi" w:cstheme="majorBidi"/>
+          <w:sz w:val="24"/>
+          <w:szCs w:val="24"/>
+        </w:rPr>
+      </w:pPr>
+    </w:p>
+    <w:p>
+      <w:pPr>
+        <w:rPr>
+          <w:rFonts w:asciiTheme="majorBidi" w:hAnsiTheme="majorBidi" w:cstheme="majorBidi"/>
+          <w:sz w:val="24"/>
+          <w:szCs w:val="24"/>
+        </w:rPr>
+      </w:pPr>
+    </w:p>
+    <w:p>
+      <w:pPr>
+        <w:rPr>
+          <w:rFonts w:asciiTheme="majorBidi" w:hAnsiTheme="majorBidi" w:cstheme="majorBidi"/>
           <w:sz w:val="24"/>
           <w:szCs w:val="24"/>
         </w:rPr>
